--- a/Finance/基金投资经验.docx
+++ b/Finance/基金投资经验.docx
@@ -6,7 +6,7 @@
       <w:pPr>
         <w:jc w:val="center"/>
         <w:rPr>
-          <w:rFonts w:eastAsia="楷体"/>
+          <w:rFonts w:eastAsia="KaiTi"/>
           <w:b/>
           <w:bCs/>
           <w:sz w:val="32"/>
@@ -15,7 +15,7 @@
       </w:pPr>
       <w:r>
         <w:rPr>
-          <w:rFonts w:eastAsia="楷体" w:hint="eastAsia"/>
+          <w:rFonts w:eastAsia="KaiTi" w:hint="eastAsia"/>
           <w:b/>
           <w:bCs/>
           <w:sz w:val="32"/>
@@ -27,23 +27,23 @@
     <w:p>
       <w:pPr>
         <w:rPr>
-          <w:rFonts w:eastAsia="楷体"/>
-          <w:sz w:val="24"/>
-          <w:szCs w:val="28"/>
-        </w:rPr>
-      </w:pPr>
-    </w:p>
-    <w:p>
-      <w:pPr>
-        <w:rPr>
-          <w:rFonts w:eastAsia="楷体"/>
-          <w:sz w:val="24"/>
-          <w:szCs w:val="28"/>
-        </w:rPr>
-      </w:pPr>
-      <w:r>
-        <w:rPr>
-          <w:rFonts w:eastAsia="楷体" w:hint="eastAsia"/>
+          <w:rFonts w:eastAsia="KaiTi"/>
+          <w:sz w:val="24"/>
+          <w:szCs w:val="28"/>
+        </w:rPr>
+      </w:pPr>
+    </w:p>
+    <w:p>
+      <w:pPr>
+        <w:rPr>
+          <w:rFonts w:eastAsia="KaiTi"/>
+          <w:sz w:val="24"/>
+          <w:szCs w:val="28"/>
+        </w:rPr>
+      </w:pPr>
+      <w:r>
+        <w:rPr>
+          <w:rFonts w:eastAsia="KaiTi" w:hint="eastAsia"/>
           <w:sz w:val="24"/>
           <w:szCs w:val="28"/>
         </w:rPr>
@@ -54,14 +54,14 @@
       <w:pPr>
         <w:ind w:firstLineChars="200" w:firstLine="480"/>
         <w:rPr>
-          <w:rFonts w:eastAsia="楷体"/>
-          <w:sz w:val="24"/>
-          <w:szCs w:val="28"/>
-        </w:rPr>
-      </w:pPr>
-      <w:r>
-        <w:rPr>
-          <w:rFonts w:eastAsia="楷体" w:hint="eastAsia"/>
+          <w:rFonts w:eastAsia="KaiTi"/>
+          <w:sz w:val="24"/>
+          <w:szCs w:val="28"/>
+        </w:rPr>
+      </w:pPr>
+      <w:r>
+        <w:rPr>
+          <w:rFonts w:eastAsia="KaiTi" w:hint="eastAsia"/>
           <w:sz w:val="24"/>
           <w:szCs w:val="28"/>
         </w:rPr>
@@ -69,7 +69,7 @@
       </w:r>
       <w:r>
         <w:rPr>
-          <w:rFonts w:eastAsia="楷体"/>
+          <w:rFonts w:eastAsia="KaiTi"/>
           <w:sz w:val="24"/>
           <w:szCs w:val="28"/>
         </w:rPr>
@@ -77,7 +77,7 @@
       </w:r>
       <w:r>
         <w:rPr>
-          <w:rFonts w:eastAsia="楷体" w:hint="eastAsia"/>
+          <w:rFonts w:eastAsia="KaiTi" w:hint="eastAsia"/>
           <w:sz w:val="24"/>
           <w:szCs w:val="28"/>
         </w:rPr>
@@ -85,7 +85,7 @@
       </w:r>
       <w:r>
         <w:rPr>
-          <w:rFonts w:eastAsia="楷体" w:hint="eastAsia"/>
+          <w:rFonts w:eastAsia="KaiTi" w:hint="eastAsia"/>
           <w:sz w:val="24"/>
           <w:szCs w:val="28"/>
         </w:rPr>
@@ -96,14 +96,14 @@
       <w:pPr>
         <w:ind w:firstLineChars="200" w:firstLine="480"/>
         <w:rPr>
-          <w:rFonts w:eastAsia="楷体"/>
-          <w:sz w:val="24"/>
-          <w:szCs w:val="28"/>
-        </w:rPr>
-      </w:pPr>
-      <w:r>
-        <w:rPr>
-          <w:rFonts w:eastAsia="楷体" w:hint="eastAsia"/>
+          <w:rFonts w:eastAsia="KaiTi"/>
+          <w:sz w:val="24"/>
+          <w:szCs w:val="28"/>
+        </w:rPr>
+      </w:pPr>
+      <w:r>
+        <w:rPr>
+          <w:rFonts w:eastAsia="KaiTi" w:hint="eastAsia"/>
           <w:sz w:val="24"/>
           <w:szCs w:val="28"/>
         </w:rPr>
@@ -111,7 +111,7 @@
       </w:r>
       <w:r>
         <w:rPr>
-          <w:rFonts w:eastAsia="楷体"/>
+          <w:rFonts w:eastAsia="KaiTi"/>
           <w:sz w:val="24"/>
           <w:szCs w:val="28"/>
         </w:rPr>
@@ -119,7 +119,7 @@
       </w:r>
       <w:r>
         <w:rPr>
-          <w:rFonts w:eastAsia="楷体" w:hint="eastAsia"/>
+          <w:rFonts w:eastAsia="KaiTi" w:hint="eastAsia"/>
           <w:sz w:val="24"/>
           <w:szCs w:val="28"/>
         </w:rPr>
@@ -127,7 +127,7 @@
       </w:r>
       <w:r>
         <w:rPr>
-          <w:rFonts w:eastAsia="楷体" w:hint="eastAsia"/>
+          <w:rFonts w:eastAsia="KaiTi" w:hint="eastAsia"/>
           <w:sz w:val="24"/>
           <w:szCs w:val="28"/>
         </w:rPr>
@@ -135,7 +135,7 @@
       </w:r>
       <w:r>
         <w:rPr>
-          <w:rFonts w:eastAsia="楷体"/>
+          <w:rFonts w:eastAsia="KaiTi"/>
           <w:sz w:val="24"/>
           <w:szCs w:val="28"/>
         </w:rPr>
@@ -145,23 +145,23 @@
     <w:p>
       <w:pPr>
         <w:rPr>
-          <w:rFonts w:eastAsia="楷体"/>
-          <w:sz w:val="24"/>
-          <w:szCs w:val="28"/>
-        </w:rPr>
-      </w:pPr>
-    </w:p>
-    <w:p>
-      <w:pPr>
-        <w:rPr>
-          <w:rFonts w:eastAsia="楷体"/>
-          <w:sz w:val="24"/>
-          <w:szCs w:val="28"/>
-        </w:rPr>
-      </w:pPr>
-      <w:r>
-        <w:rPr>
-          <w:rFonts w:eastAsia="楷体" w:hint="eastAsia"/>
+          <w:rFonts w:eastAsia="KaiTi"/>
+          <w:sz w:val="24"/>
+          <w:szCs w:val="28"/>
+        </w:rPr>
+      </w:pPr>
+    </w:p>
+    <w:p>
+      <w:pPr>
+        <w:rPr>
+          <w:rFonts w:eastAsia="KaiTi"/>
+          <w:sz w:val="24"/>
+          <w:szCs w:val="28"/>
+        </w:rPr>
+      </w:pPr>
+      <w:r>
+        <w:rPr>
+          <w:rFonts w:eastAsia="KaiTi" w:hint="eastAsia"/>
           <w:sz w:val="24"/>
           <w:szCs w:val="28"/>
         </w:rPr>
@@ -172,14 +172,14 @@
       <w:pPr>
         <w:ind w:firstLineChars="200" w:firstLine="480"/>
         <w:rPr>
-          <w:rFonts w:eastAsia="楷体"/>
-          <w:sz w:val="24"/>
-          <w:szCs w:val="28"/>
-        </w:rPr>
-      </w:pPr>
-      <w:r>
-        <w:rPr>
-          <w:rFonts w:eastAsia="楷体" w:hint="eastAsia"/>
+          <w:rFonts w:eastAsia="KaiTi"/>
+          <w:sz w:val="24"/>
+          <w:szCs w:val="28"/>
+        </w:rPr>
+      </w:pPr>
+      <w:r>
+        <w:rPr>
+          <w:rFonts w:eastAsia="KaiTi" w:hint="eastAsia"/>
           <w:sz w:val="24"/>
           <w:szCs w:val="28"/>
         </w:rPr>
@@ -187,7 +187,7 @@
       </w:r>
       <w:r>
         <w:rPr>
-          <w:rFonts w:eastAsia="楷体"/>
+          <w:rFonts w:eastAsia="KaiTi"/>
           <w:sz w:val="24"/>
           <w:szCs w:val="28"/>
         </w:rPr>
@@ -195,7 +195,7 @@
       </w:r>
       <w:r>
         <w:rPr>
-          <w:rFonts w:eastAsia="楷体" w:hint="eastAsia"/>
+          <w:rFonts w:eastAsia="KaiTi" w:hint="eastAsia"/>
           <w:sz w:val="24"/>
           <w:szCs w:val="28"/>
         </w:rPr>
@@ -203,7 +203,7 @@
       </w:r>
       <w:r>
         <w:rPr>
-          <w:rFonts w:eastAsia="楷体" w:hint="eastAsia"/>
+          <w:rFonts w:eastAsia="KaiTi" w:hint="eastAsia"/>
           <w:sz w:val="24"/>
           <w:szCs w:val="28"/>
         </w:rPr>
@@ -214,14 +214,14 @@
       <w:pPr>
         <w:ind w:firstLineChars="200" w:firstLine="480"/>
         <w:rPr>
-          <w:rFonts w:eastAsia="楷体"/>
-          <w:sz w:val="24"/>
-          <w:szCs w:val="28"/>
-        </w:rPr>
-      </w:pPr>
-      <w:r>
-        <w:rPr>
-          <w:rFonts w:eastAsia="楷体" w:hint="eastAsia"/>
+          <w:rFonts w:eastAsia="KaiTi"/>
+          <w:sz w:val="24"/>
+          <w:szCs w:val="28"/>
+        </w:rPr>
+      </w:pPr>
+      <w:r>
+        <w:rPr>
+          <w:rFonts w:eastAsia="KaiTi" w:hint="eastAsia"/>
           <w:sz w:val="24"/>
           <w:szCs w:val="28"/>
         </w:rPr>
@@ -229,7 +229,7 @@
       </w:r>
       <w:r>
         <w:rPr>
-          <w:rFonts w:eastAsia="楷体"/>
+          <w:rFonts w:eastAsia="KaiTi"/>
           <w:sz w:val="24"/>
           <w:szCs w:val="28"/>
         </w:rPr>
@@ -237,7 +237,7 @@
       </w:r>
       <w:r>
         <w:rPr>
-          <w:rFonts w:eastAsia="楷体" w:hint="eastAsia"/>
+          <w:rFonts w:eastAsia="KaiTi" w:hint="eastAsia"/>
           <w:sz w:val="24"/>
           <w:szCs w:val="28"/>
         </w:rPr>
@@ -247,16 +247,16 @@
     <w:p>
       <w:pPr>
         <w:rPr>
-          <w:rFonts w:eastAsia="楷体"/>
-          <w:sz w:val="24"/>
-          <w:szCs w:val="28"/>
-        </w:rPr>
-      </w:pPr>
-    </w:p>
-    <w:p>
-      <w:pPr>
-        <w:rPr>
-          <w:rFonts w:eastAsia="楷体"/>
+          <w:rFonts w:eastAsia="KaiTi"/>
+          <w:sz w:val="24"/>
+          <w:szCs w:val="28"/>
+        </w:rPr>
+      </w:pPr>
+    </w:p>
+    <w:p>
+      <w:pPr>
+        <w:rPr>
+          <w:rFonts w:eastAsia="KaiTi"/>
           <w:b/>
           <w:bCs/>
           <w:sz w:val="24"/>
@@ -265,7 +265,7 @@
       </w:pPr>
       <w:r>
         <w:rPr>
-          <w:rFonts w:eastAsia="楷体" w:hint="eastAsia"/>
+          <w:rFonts w:eastAsia="KaiTi" w:hint="eastAsia"/>
           <w:b/>
           <w:bCs/>
           <w:sz w:val="24"/>
@@ -275,7 +275,7 @@
       </w:r>
       <w:r>
         <w:rPr>
-          <w:rFonts w:eastAsia="楷体" w:hint="eastAsia"/>
+          <w:rFonts w:eastAsia="KaiTi" w:hint="eastAsia"/>
           <w:b/>
           <w:bCs/>
           <w:sz w:val="24"/>
@@ -285,7 +285,7 @@
       </w:r>
       <w:r>
         <w:rPr>
-          <w:rFonts w:eastAsia="楷体" w:hint="eastAsia"/>
+          <w:rFonts w:eastAsia="KaiTi" w:hint="eastAsia"/>
           <w:b/>
           <w:bCs/>
           <w:sz w:val="24"/>
@@ -298,14 +298,14 @@
       <w:pPr>
         <w:ind w:firstLineChars="200" w:firstLine="480"/>
         <w:rPr>
-          <w:rFonts w:eastAsia="楷体"/>
-          <w:sz w:val="24"/>
-          <w:szCs w:val="28"/>
-        </w:rPr>
-      </w:pPr>
-      <w:r>
-        <w:rPr>
-          <w:rFonts w:eastAsia="楷体" w:hint="eastAsia"/>
+          <w:rFonts w:eastAsia="KaiTi"/>
+          <w:sz w:val="24"/>
+          <w:szCs w:val="28"/>
+        </w:rPr>
+      </w:pPr>
+      <w:r>
+        <w:rPr>
+          <w:rFonts w:eastAsia="KaiTi" w:hint="eastAsia"/>
           <w:sz w:val="24"/>
           <w:szCs w:val="28"/>
         </w:rPr>
@@ -313,7 +313,7 @@
       </w:r>
       <w:r>
         <w:rPr>
-          <w:rFonts w:eastAsia="楷体"/>
+          <w:rFonts w:eastAsia="KaiTi"/>
           <w:sz w:val="24"/>
           <w:szCs w:val="28"/>
         </w:rPr>
@@ -321,7 +321,7 @@
       </w:r>
       <w:r>
         <w:rPr>
-          <w:rFonts w:eastAsia="楷体" w:hint="eastAsia"/>
+          <w:rFonts w:eastAsia="KaiTi" w:hint="eastAsia"/>
           <w:sz w:val="24"/>
           <w:szCs w:val="28"/>
         </w:rPr>
@@ -329,7 +329,7 @@
       </w:r>
       <w:r>
         <w:rPr>
-          <w:rFonts w:eastAsia="楷体" w:hint="eastAsia"/>
+          <w:rFonts w:eastAsia="KaiTi" w:hint="eastAsia"/>
           <w:sz w:val="24"/>
           <w:szCs w:val="28"/>
         </w:rPr>
@@ -337,7 +337,7 @@
       </w:r>
       <w:r>
         <w:rPr>
-          <w:rFonts w:eastAsia="楷体" w:hint="eastAsia"/>
+          <w:rFonts w:eastAsia="KaiTi" w:hint="eastAsia"/>
           <w:sz w:val="24"/>
           <w:szCs w:val="28"/>
         </w:rPr>
@@ -345,7 +345,7 @@
       </w:r>
       <w:r>
         <w:rPr>
-          <w:rFonts w:eastAsia="楷体" w:hint="eastAsia"/>
+          <w:rFonts w:eastAsia="KaiTi" w:hint="eastAsia"/>
           <w:sz w:val="24"/>
           <w:szCs w:val="28"/>
         </w:rPr>
@@ -353,7 +353,7 @@
       </w:r>
       <w:r>
         <w:rPr>
-          <w:rFonts w:eastAsia="楷体" w:hint="eastAsia"/>
+          <w:rFonts w:eastAsia="KaiTi" w:hint="eastAsia"/>
           <w:sz w:val="24"/>
           <w:szCs w:val="28"/>
         </w:rPr>
@@ -361,7 +361,7 @@
       </w:r>
       <w:r>
         <w:rPr>
-          <w:rFonts w:eastAsia="楷体" w:hint="eastAsia"/>
+          <w:rFonts w:eastAsia="KaiTi" w:hint="eastAsia"/>
           <w:sz w:val="24"/>
           <w:szCs w:val="28"/>
         </w:rPr>
@@ -369,7 +369,7 @@
       </w:r>
       <w:r>
         <w:rPr>
-          <w:rFonts w:eastAsia="楷体" w:hint="eastAsia"/>
+          <w:rFonts w:eastAsia="KaiTi" w:hint="eastAsia"/>
           <w:sz w:val="24"/>
           <w:szCs w:val="28"/>
         </w:rPr>
@@ -377,7 +377,7 @@
       </w:r>
       <w:r>
         <w:rPr>
-          <w:rFonts w:eastAsia="楷体" w:hint="eastAsia"/>
+          <w:rFonts w:eastAsia="KaiTi" w:hint="eastAsia"/>
           <w:sz w:val="24"/>
           <w:szCs w:val="28"/>
         </w:rPr>
@@ -385,7 +385,7 @@
       </w:r>
       <w:r>
         <w:rPr>
-          <w:rFonts w:eastAsia="楷体" w:hint="eastAsia"/>
+          <w:rFonts w:eastAsia="KaiTi" w:hint="eastAsia"/>
           <w:sz w:val="24"/>
           <w:szCs w:val="28"/>
         </w:rPr>
@@ -393,7 +393,7 @@
       </w:r>
       <w:r>
         <w:rPr>
-          <w:rFonts w:eastAsia="楷体" w:hint="eastAsia"/>
+          <w:rFonts w:eastAsia="KaiTi" w:hint="eastAsia"/>
           <w:sz w:val="24"/>
           <w:szCs w:val="28"/>
         </w:rPr>
@@ -401,7 +401,7 @@
       </w:r>
       <w:r>
         <w:rPr>
-          <w:rFonts w:eastAsia="楷体" w:hint="eastAsia"/>
+          <w:rFonts w:eastAsia="KaiTi" w:hint="eastAsia"/>
           <w:sz w:val="24"/>
           <w:szCs w:val="28"/>
         </w:rPr>
@@ -409,7 +409,7 @@
       </w:r>
       <w:r>
         <w:rPr>
-          <w:rFonts w:eastAsia="楷体" w:hint="eastAsia"/>
+          <w:rFonts w:eastAsia="KaiTi" w:hint="eastAsia"/>
           <w:sz w:val="24"/>
           <w:szCs w:val="28"/>
         </w:rPr>
@@ -417,7 +417,7 @@
       </w:r>
       <w:r>
         <w:rPr>
-          <w:rFonts w:eastAsia="楷体" w:hint="eastAsia"/>
+          <w:rFonts w:eastAsia="KaiTi" w:hint="eastAsia"/>
           <w:sz w:val="24"/>
           <w:szCs w:val="28"/>
         </w:rPr>
@@ -425,7 +425,7 @@
       </w:r>
       <w:r>
         <w:rPr>
-          <w:rFonts w:eastAsia="楷体" w:hint="eastAsia"/>
+          <w:rFonts w:eastAsia="KaiTi" w:hint="eastAsia"/>
           <w:sz w:val="24"/>
           <w:szCs w:val="28"/>
         </w:rPr>
@@ -436,14 +436,14 @@
       <w:pPr>
         <w:ind w:firstLineChars="200" w:firstLine="480"/>
         <w:rPr>
-          <w:rFonts w:eastAsia="楷体"/>
-          <w:sz w:val="24"/>
-          <w:szCs w:val="28"/>
-        </w:rPr>
-      </w:pPr>
-      <w:r>
-        <w:rPr>
-          <w:rFonts w:eastAsia="楷体" w:hint="eastAsia"/>
+          <w:rFonts w:eastAsia="KaiTi"/>
+          <w:sz w:val="24"/>
+          <w:szCs w:val="28"/>
+        </w:rPr>
+      </w:pPr>
+      <w:r>
+        <w:rPr>
+          <w:rFonts w:eastAsia="KaiTi" w:hint="eastAsia"/>
           <w:sz w:val="24"/>
           <w:szCs w:val="28"/>
         </w:rPr>
@@ -451,7 +451,15 @@
       </w:r>
       <w:r>
         <w:rPr>
-          <w:rFonts w:eastAsia="楷体" w:hint="eastAsia"/>
+          <w:rFonts w:eastAsia="KaiTi" w:hint="eastAsia"/>
+          <w:sz w:val="24"/>
+          <w:szCs w:val="28"/>
+        </w:rPr>
+        <w:t>甚至国家队（社保基金入市）</w:t>
+      </w:r>
+      <w:r>
+        <w:rPr>
+          <w:rFonts w:eastAsia="KaiTi" w:hint="eastAsia"/>
           <w:sz w:val="24"/>
           <w:szCs w:val="28"/>
         </w:rPr>
@@ -459,7 +467,7 @@
       </w:r>
       <w:r>
         <w:rPr>
-          <w:rFonts w:eastAsia="楷体" w:hint="eastAsia"/>
+          <w:rFonts w:eastAsia="KaiTi" w:hint="eastAsia"/>
           <w:sz w:val="24"/>
           <w:szCs w:val="28"/>
         </w:rPr>
@@ -470,24 +478,24 @@
       <w:pPr>
         <w:ind w:firstLineChars="200" w:firstLine="480"/>
         <w:rPr>
-          <w:rFonts w:eastAsia="楷体"/>
-          <w:sz w:val="24"/>
-          <w:szCs w:val="28"/>
-        </w:rPr>
-      </w:pPr>
-    </w:p>
-    <w:p>
-      <w:pPr>
-        <w:ind w:firstLineChars="200" w:firstLine="480"/>
-        <w:rPr>
-          <w:rFonts w:eastAsia="楷体"/>
-          <w:sz w:val="24"/>
-          <w:szCs w:val="28"/>
-        </w:rPr>
-      </w:pPr>
-      <w:r>
-        <w:rPr>
-          <w:rFonts w:eastAsia="楷体" w:hint="eastAsia"/>
+          <w:rFonts w:eastAsia="KaiTi"/>
+          <w:sz w:val="24"/>
+          <w:szCs w:val="28"/>
+        </w:rPr>
+      </w:pPr>
+    </w:p>
+    <w:p>
+      <w:pPr>
+        <w:ind w:firstLineChars="200" w:firstLine="480"/>
+        <w:rPr>
+          <w:rFonts w:eastAsia="KaiTi"/>
+          <w:sz w:val="24"/>
+          <w:szCs w:val="28"/>
+        </w:rPr>
+      </w:pPr>
+      <w:r>
+        <w:rPr>
+          <w:rFonts w:eastAsia="KaiTi" w:hint="eastAsia"/>
           <w:sz w:val="24"/>
           <w:szCs w:val="28"/>
         </w:rPr>
@@ -495,7 +503,7 @@
       </w:r>
       <w:r>
         <w:rPr>
-          <w:rFonts w:eastAsia="楷体"/>
+          <w:rFonts w:eastAsia="KaiTi"/>
           <w:sz w:val="24"/>
           <w:szCs w:val="28"/>
         </w:rPr>
@@ -503,7 +511,7 @@
       </w:r>
       <w:r>
         <w:rPr>
-          <w:rFonts w:eastAsia="楷体" w:hint="eastAsia"/>
+          <w:rFonts w:eastAsia="KaiTi" w:hint="eastAsia"/>
           <w:sz w:val="24"/>
           <w:szCs w:val="28"/>
         </w:rPr>
@@ -511,7 +519,7 @@
       </w:r>
       <w:r>
         <w:rPr>
-          <w:rFonts w:eastAsia="楷体" w:hint="eastAsia"/>
+          <w:rFonts w:eastAsia="KaiTi" w:hint="eastAsia"/>
           <w:sz w:val="24"/>
           <w:szCs w:val="28"/>
         </w:rPr>
@@ -519,7 +527,7 @@
       </w:r>
       <w:r>
         <w:rPr>
-          <w:rFonts w:eastAsia="楷体" w:hint="eastAsia"/>
+          <w:rFonts w:eastAsia="KaiTi" w:hint="eastAsia"/>
           <w:sz w:val="24"/>
           <w:szCs w:val="28"/>
         </w:rPr>
@@ -527,7 +535,7 @@
       </w:r>
       <w:r>
         <w:rPr>
-          <w:rFonts w:eastAsia="楷体" w:hint="eastAsia"/>
+          <w:rFonts w:eastAsia="KaiTi" w:hint="eastAsia"/>
           <w:sz w:val="24"/>
           <w:szCs w:val="28"/>
         </w:rPr>
@@ -535,7 +543,7 @@
       </w:r>
       <w:r>
         <w:rPr>
-          <w:rFonts w:eastAsia="楷体" w:hint="eastAsia"/>
+          <w:rFonts w:eastAsia="KaiTi" w:hint="eastAsia"/>
           <w:sz w:val="24"/>
           <w:szCs w:val="28"/>
         </w:rPr>
@@ -546,24 +554,24 @@
       <w:pPr>
         <w:ind w:firstLineChars="200" w:firstLine="480"/>
         <w:rPr>
-          <w:rFonts w:eastAsia="楷体"/>
-          <w:sz w:val="24"/>
-          <w:szCs w:val="28"/>
-        </w:rPr>
-      </w:pPr>
-    </w:p>
-    <w:p>
-      <w:pPr>
-        <w:ind w:firstLineChars="200" w:firstLine="480"/>
-        <w:rPr>
-          <w:rFonts w:eastAsia="楷体"/>
-          <w:sz w:val="24"/>
-          <w:szCs w:val="28"/>
-        </w:rPr>
-      </w:pPr>
-      <w:r>
-        <w:rPr>
-          <w:rFonts w:eastAsia="楷体" w:hint="eastAsia"/>
+          <w:rFonts w:eastAsia="KaiTi"/>
+          <w:sz w:val="24"/>
+          <w:szCs w:val="28"/>
+        </w:rPr>
+      </w:pPr>
+    </w:p>
+    <w:p>
+      <w:pPr>
+        <w:ind w:firstLineChars="200" w:firstLine="480"/>
+        <w:rPr>
+          <w:rFonts w:eastAsia="KaiTi"/>
+          <w:sz w:val="24"/>
+          <w:szCs w:val="28"/>
+        </w:rPr>
+      </w:pPr>
+      <w:r>
+        <w:rPr>
+          <w:rFonts w:eastAsia="KaiTi" w:hint="eastAsia"/>
           <w:sz w:val="24"/>
           <w:szCs w:val="28"/>
         </w:rPr>
@@ -571,7 +579,7 @@
       </w:r>
       <w:r>
         <w:rPr>
-          <w:rFonts w:eastAsia="楷体" w:hint="eastAsia"/>
+          <w:rFonts w:eastAsia="KaiTi" w:hint="eastAsia"/>
           <w:sz w:val="24"/>
           <w:szCs w:val="28"/>
         </w:rPr>
@@ -579,7 +587,7 @@
       </w:r>
       <w:r>
         <w:rPr>
-          <w:rFonts w:eastAsia="楷体"/>
+          <w:rFonts w:eastAsia="KaiTi"/>
           <w:sz w:val="24"/>
           <w:szCs w:val="28"/>
         </w:rPr>
@@ -587,7 +595,7 @@
       </w:r>
       <w:r>
         <w:rPr>
-          <w:rFonts w:eastAsia="楷体" w:hint="eastAsia"/>
+          <w:rFonts w:eastAsia="KaiTi" w:hint="eastAsia"/>
           <w:sz w:val="24"/>
           <w:szCs w:val="28"/>
         </w:rPr>
@@ -595,7 +603,7 @@
       </w:r>
       <w:r>
         <w:rPr>
-          <w:rFonts w:eastAsia="楷体" w:hint="eastAsia"/>
+          <w:rFonts w:eastAsia="KaiTi" w:hint="eastAsia"/>
           <w:sz w:val="24"/>
           <w:szCs w:val="28"/>
         </w:rPr>
@@ -603,7 +611,7 @@
       </w:r>
       <w:r>
         <w:rPr>
-          <w:rFonts w:eastAsia="楷体" w:hint="eastAsia"/>
+          <w:rFonts w:eastAsia="KaiTi" w:hint="eastAsia"/>
           <w:sz w:val="24"/>
           <w:szCs w:val="28"/>
         </w:rPr>
@@ -611,7 +619,7 @@
       </w:r>
       <w:r>
         <w:rPr>
-          <w:rFonts w:eastAsia="楷体" w:hint="eastAsia"/>
+          <w:rFonts w:eastAsia="KaiTi" w:hint="eastAsia"/>
           <w:sz w:val="24"/>
           <w:szCs w:val="28"/>
         </w:rPr>
@@ -619,7 +627,7 @@
       </w:r>
       <w:r>
         <w:rPr>
-          <w:rFonts w:eastAsia="楷体" w:hint="eastAsia"/>
+          <w:rFonts w:eastAsia="KaiTi" w:hint="eastAsia"/>
           <w:sz w:val="24"/>
           <w:szCs w:val="28"/>
         </w:rPr>
@@ -627,7 +635,7 @@
       </w:r>
       <w:r>
         <w:rPr>
-          <w:rFonts w:eastAsia="楷体" w:hint="eastAsia"/>
+          <w:rFonts w:eastAsia="KaiTi" w:hint="eastAsia"/>
           <w:sz w:val="24"/>
           <w:szCs w:val="28"/>
         </w:rPr>
@@ -635,7 +643,7 @@
       </w:r>
       <w:r>
         <w:rPr>
-          <w:rFonts w:eastAsia="楷体" w:hint="eastAsia"/>
+          <w:rFonts w:eastAsia="KaiTi" w:hint="eastAsia"/>
           <w:sz w:val="24"/>
           <w:szCs w:val="28"/>
         </w:rPr>
@@ -646,32 +654,76 @@
       <w:pPr>
         <w:ind w:firstLineChars="200" w:firstLine="480"/>
         <w:rPr>
-          <w:rFonts w:eastAsia="楷体"/>
-          <w:sz w:val="24"/>
-          <w:szCs w:val="28"/>
-        </w:rPr>
-      </w:pPr>
-    </w:p>
-    <w:p>
-      <w:pPr>
-        <w:ind w:firstLineChars="200" w:firstLine="480"/>
-        <w:rPr>
-          <w:rFonts w:eastAsia="楷体"/>
-          <w:sz w:val="24"/>
-          <w:szCs w:val="28"/>
-        </w:rPr>
-      </w:pPr>
-      <w:r>
-        <w:rPr>
-          <w:rFonts w:eastAsia="楷体" w:hint="eastAsia"/>
-          <w:sz w:val="24"/>
-          <w:szCs w:val="28"/>
-        </w:rPr>
-        <w:t>4.</w:t>
-      </w:r>
-      <w:r>
-        <w:rPr>
-          <w:rFonts w:eastAsia="楷体"/>
+          <w:rFonts w:eastAsia="KaiTi"/>
+          <w:sz w:val="24"/>
+          <w:szCs w:val="28"/>
+        </w:rPr>
+      </w:pPr>
+    </w:p>
+    <w:p>
+      <w:pPr>
+        <w:ind w:firstLineChars="200" w:firstLine="480"/>
+        <w:rPr>
+          <w:rFonts w:eastAsia="KaiTi"/>
+          <w:sz w:val="24"/>
+          <w:szCs w:val="28"/>
+        </w:rPr>
+      </w:pPr>
+      <w:r>
+        <w:rPr>
+          <w:rFonts w:eastAsia="KaiTi"/>
+          <w:sz w:val="24"/>
+          <w:szCs w:val="28"/>
+        </w:rPr>
+        <w:t xml:space="preserve">4. </w:t>
+      </w:r>
+      <w:r>
+        <w:rPr>
+          <w:rFonts w:eastAsia="KaiTi" w:hint="eastAsia"/>
+          <w:sz w:val="24"/>
+          <w:szCs w:val="28"/>
+        </w:rPr>
+        <w:t>谁都会有做出错误投资决策的时候。要允许自己犯错，及时止损，而不是死扛。</w:t>
+      </w:r>
+    </w:p>
+    <w:p>
+      <w:pPr>
+        <w:ind w:firstLineChars="200" w:firstLine="480"/>
+        <w:rPr>
+          <w:rFonts w:eastAsia="KaiTi" w:hint="eastAsia"/>
+          <w:sz w:val="24"/>
+          <w:szCs w:val="28"/>
+        </w:rPr>
+      </w:pPr>
+    </w:p>
+    <w:p>
+      <w:pPr>
+        <w:ind w:firstLineChars="200" w:firstLine="480"/>
+        <w:rPr>
+          <w:rFonts w:eastAsia="KaiTi"/>
+          <w:sz w:val="24"/>
+          <w:szCs w:val="28"/>
+        </w:rPr>
+      </w:pPr>
+      <w:r>
+        <w:rPr>
+          <w:rFonts w:eastAsia="KaiTi"/>
+          <w:sz w:val="24"/>
+          <w:szCs w:val="28"/>
+        </w:rPr>
+        <w:t>5</w:t>
+      </w:r>
+      <w:r>
+        <w:rPr>
+          <w:rFonts w:eastAsia="KaiTi" w:hint="eastAsia"/>
+          <w:sz w:val="24"/>
+          <w:szCs w:val="28"/>
+        </w:rPr>
+        <w:t>.</w:t>
+      </w:r>
+      <w:r>
+        <w:rPr>
+          <w:rFonts w:eastAsia="KaiTi"/>
           <w:sz w:val="24"/>
           <w:szCs w:val="28"/>
         </w:rPr>
@@ -679,7 +731,7 @@
       </w:r>
       <w:r>
         <w:rPr>
-          <w:rFonts w:eastAsia="楷体" w:hint="eastAsia"/>
+          <w:rFonts w:eastAsia="KaiTi" w:hint="eastAsia"/>
           <w:sz w:val="24"/>
           <w:szCs w:val="28"/>
         </w:rPr>
@@ -687,7 +739,7 @@
       </w:r>
       <w:r>
         <w:rPr>
-          <w:rFonts w:eastAsia="楷体" w:hint="eastAsia"/>
+          <w:rFonts w:eastAsia="KaiTi" w:hint="eastAsia"/>
           <w:sz w:val="24"/>
           <w:szCs w:val="28"/>
         </w:rPr>
@@ -695,7 +747,7 @@
       </w:r>
       <w:r>
         <w:rPr>
-          <w:rFonts w:eastAsia="楷体" w:hint="eastAsia"/>
+          <w:rFonts w:eastAsia="KaiTi" w:hint="eastAsia"/>
           <w:sz w:val="24"/>
           <w:szCs w:val="28"/>
         </w:rPr>
@@ -706,32 +758,40 @@
       <w:pPr>
         <w:ind w:firstLineChars="200" w:firstLine="480"/>
         <w:rPr>
-          <w:rFonts w:eastAsia="楷体"/>
-          <w:sz w:val="24"/>
-          <w:szCs w:val="28"/>
-        </w:rPr>
-      </w:pPr>
-    </w:p>
-    <w:p>
-      <w:pPr>
-        <w:ind w:firstLineChars="200" w:firstLine="480"/>
-        <w:rPr>
-          <w:rFonts w:eastAsia="楷体"/>
-          <w:sz w:val="24"/>
-          <w:szCs w:val="28"/>
-        </w:rPr>
-      </w:pPr>
-      <w:r>
-        <w:rPr>
-          <w:rFonts w:eastAsia="楷体" w:hint="eastAsia"/>
-          <w:sz w:val="24"/>
-          <w:szCs w:val="28"/>
-        </w:rPr>
-        <w:t>5.</w:t>
-      </w:r>
-      <w:r>
-        <w:rPr>
-          <w:rFonts w:eastAsia="楷体"/>
+          <w:rFonts w:eastAsia="KaiTi"/>
+          <w:sz w:val="24"/>
+          <w:szCs w:val="28"/>
+        </w:rPr>
+      </w:pPr>
+    </w:p>
+    <w:p>
+      <w:pPr>
+        <w:ind w:firstLineChars="200" w:firstLine="480"/>
+        <w:rPr>
+          <w:rFonts w:eastAsia="KaiTi"/>
+          <w:sz w:val="24"/>
+          <w:szCs w:val="28"/>
+        </w:rPr>
+      </w:pPr>
+      <w:r>
+        <w:rPr>
+          <w:rFonts w:eastAsia="KaiTi"/>
+          <w:sz w:val="24"/>
+          <w:szCs w:val="28"/>
+        </w:rPr>
+        <w:t>6</w:t>
+      </w:r>
+      <w:r>
+        <w:rPr>
+          <w:rFonts w:eastAsia="KaiTi" w:hint="eastAsia"/>
+          <w:sz w:val="24"/>
+          <w:szCs w:val="28"/>
+        </w:rPr>
+        <w:t>.</w:t>
+      </w:r>
+      <w:r>
+        <w:rPr>
+          <w:rFonts w:eastAsia="KaiTi"/>
           <w:sz w:val="24"/>
           <w:szCs w:val="28"/>
         </w:rPr>
@@ -739,7 +799,7 @@
       </w:r>
       <w:r>
         <w:rPr>
-          <w:rFonts w:eastAsia="楷体" w:hint="eastAsia"/>
+          <w:rFonts w:eastAsia="KaiTi" w:hint="eastAsia"/>
           <w:sz w:val="24"/>
           <w:szCs w:val="28"/>
         </w:rPr>
@@ -747,7 +807,7 @@
       </w:r>
       <w:r>
         <w:rPr>
-          <w:rFonts w:eastAsia="楷体" w:hint="eastAsia"/>
+          <w:rFonts w:eastAsia="KaiTi" w:hint="eastAsia"/>
           <w:sz w:val="24"/>
           <w:szCs w:val="28"/>
         </w:rPr>
@@ -755,7 +815,7 @@
       </w:r>
       <w:r>
         <w:rPr>
-          <w:rFonts w:eastAsia="楷体" w:hint="eastAsia"/>
+          <w:rFonts w:eastAsia="KaiTi" w:hint="eastAsia"/>
           <w:sz w:val="24"/>
           <w:szCs w:val="28"/>
         </w:rPr>
@@ -763,7 +823,7 @@
       </w:r>
       <w:r>
         <w:rPr>
-          <w:rFonts w:eastAsia="楷体" w:hint="eastAsia"/>
+          <w:rFonts w:eastAsia="KaiTi" w:hint="eastAsia"/>
           <w:sz w:val="24"/>
           <w:szCs w:val="28"/>
         </w:rPr>
@@ -771,7 +831,7 @@
       </w:r>
       <w:r>
         <w:rPr>
-          <w:rFonts w:eastAsia="楷体" w:hint="eastAsia"/>
+          <w:rFonts w:eastAsia="KaiTi" w:hint="eastAsia"/>
           <w:sz w:val="24"/>
           <w:szCs w:val="28"/>
         </w:rPr>
@@ -779,7 +839,7 @@
       </w:r>
       <w:r>
         <w:rPr>
-          <w:rFonts w:eastAsia="楷体" w:hint="eastAsia"/>
+          <w:rFonts w:eastAsia="KaiTi" w:hint="eastAsia"/>
           <w:sz w:val="24"/>
           <w:szCs w:val="28"/>
         </w:rPr>
@@ -787,7 +847,7 @@
       </w:r>
       <w:r>
         <w:rPr>
-          <w:rFonts w:eastAsia="楷体" w:hint="eastAsia"/>
+          <w:rFonts w:eastAsia="KaiTi" w:hint="eastAsia"/>
           <w:sz w:val="24"/>
           <w:szCs w:val="28"/>
         </w:rPr>
@@ -798,32 +858,40 @@
       <w:pPr>
         <w:ind w:firstLineChars="200" w:firstLine="480"/>
         <w:rPr>
-          <w:rFonts w:eastAsia="楷体"/>
-          <w:sz w:val="24"/>
-          <w:szCs w:val="28"/>
-        </w:rPr>
-      </w:pPr>
-    </w:p>
-    <w:p>
-      <w:pPr>
-        <w:ind w:firstLineChars="200" w:firstLine="480"/>
-        <w:rPr>
-          <w:rFonts w:eastAsia="楷体"/>
-          <w:sz w:val="24"/>
-          <w:szCs w:val="28"/>
-        </w:rPr>
-      </w:pPr>
-      <w:r>
-        <w:rPr>
-          <w:rFonts w:eastAsia="楷体" w:hint="eastAsia"/>
-          <w:sz w:val="24"/>
-          <w:szCs w:val="28"/>
-        </w:rPr>
-        <w:t>6.</w:t>
-      </w:r>
-      <w:r>
-        <w:rPr>
-          <w:rFonts w:eastAsia="楷体"/>
+          <w:rFonts w:eastAsia="KaiTi"/>
+          <w:sz w:val="24"/>
+          <w:szCs w:val="28"/>
+        </w:rPr>
+      </w:pPr>
+    </w:p>
+    <w:p>
+      <w:pPr>
+        <w:ind w:firstLineChars="200" w:firstLine="480"/>
+        <w:rPr>
+          <w:rFonts w:eastAsia="KaiTi"/>
+          <w:sz w:val="24"/>
+          <w:szCs w:val="28"/>
+        </w:rPr>
+      </w:pPr>
+      <w:r>
+        <w:rPr>
+          <w:rFonts w:eastAsia="KaiTi"/>
+          <w:sz w:val="24"/>
+          <w:szCs w:val="28"/>
+        </w:rPr>
+        <w:t>7</w:t>
+      </w:r>
+      <w:r>
+        <w:rPr>
+          <w:rFonts w:eastAsia="KaiTi" w:hint="eastAsia"/>
+          <w:sz w:val="24"/>
+          <w:szCs w:val="28"/>
+        </w:rPr>
+        <w:t>.</w:t>
+      </w:r>
+      <w:r>
+        <w:rPr>
+          <w:rFonts w:eastAsia="KaiTi"/>
           <w:sz w:val="24"/>
           <w:szCs w:val="28"/>
         </w:rPr>
@@ -831,7 +899,7 @@
       </w:r>
       <w:r>
         <w:rPr>
-          <w:rFonts w:eastAsia="楷体" w:hint="eastAsia"/>
+          <w:rFonts w:eastAsia="KaiTi" w:hint="eastAsia"/>
           <w:sz w:val="24"/>
           <w:szCs w:val="28"/>
         </w:rPr>
@@ -839,7 +907,7 @@
       </w:r>
       <w:r>
         <w:rPr>
-          <w:rFonts w:eastAsia="楷体" w:hint="eastAsia"/>
+          <w:rFonts w:eastAsia="KaiTi" w:hint="eastAsia"/>
           <w:sz w:val="24"/>
           <w:szCs w:val="28"/>
         </w:rPr>
@@ -847,7 +915,7 @@
       </w:r>
       <w:r>
         <w:rPr>
-          <w:rFonts w:eastAsia="楷体" w:hint="eastAsia"/>
+          <w:rFonts w:eastAsia="KaiTi" w:hint="eastAsia"/>
           <w:sz w:val="24"/>
           <w:szCs w:val="28"/>
         </w:rPr>
@@ -855,7 +923,7 @@
       </w:r>
       <w:r>
         <w:rPr>
-          <w:rFonts w:eastAsia="楷体" w:hint="eastAsia"/>
+          <w:rFonts w:eastAsia="KaiTi" w:hint="eastAsia"/>
           <w:sz w:val="24"/>
           <w:szCs w:val="28"/>
         </w:rPr>
@@ -866,32 +934,32 @@
       <w:pPr>
         <w:ind w:firstLineChars="200" w:firstLine="480"/>
         <w:rPr>
-          <w:rFonts w:eastAsia="楷体"/>
-          <w:sz w:val="24"/>
-          <w:szCs w:val="28"/>
-        </w:rPr>
-      </w:pPr>
-    </w:p>
-    <w:p>
-      <w:pPr>
-        <w:ind w:firstLineChars="200" w:firstLine="480"/>
-        <w:rPr>
-          <w:rFonts w:eastAsia="楷体"/>
-          <w:sz w:val="24"/>
-          <w:szCs w:val="28"/>
-        </w:rPr>
-      </w:pPr>
-      <w:r>
-        <w:rPr>
-          <w:rFonts w:eastAsia="楷体" w:hint="eastAsia"/>
-          <w:sz w:val="24"/>
-          <w:szCs w:val="28"/>
-        </w:rPr>
-        <w:t>7</w:t>
-      </w:r>
-      <w:r>
-        <w:rPr>
-          <w:rFonts w:eastAsia="楷体" w:hint="eastAsia"/>
+          <w:rFonts w:eastAsia="KaiTi"/>
+          <w:sz w:val="24"/>
+          <w:szCs w:val="28"/>
+        </w:rPr>
+      </w:pPr>
+    </w:p>
+    <w:p>
+      <w:pPr>
+        <w:ind w:firstLineChars="200" w:firstLine="480"/>
+        <w:rPr>
+          <w:rFonts w:eastAsia="KaiTi"/>
+          <w:sz w:val="24"/>
+          <w:szCs w:val="28"/>
+        </w:rPr>
+      </w:pPr>
+      <w:r>
+        <w:rPr>
+          <w:rFonts w:eastAsia="KaiTi"/>
+          <w:sz w:val="24"/>
+          <w:szCs w:val="28"/>
+        </w:rPr>
+        <w:t>8</w:t>
+      </w:r>
+      <w:r>
+        <w:rPr>
+          <w:rFonts w:eastAsia="KaiTi" w:hint="eastAsia"/>
           <w:sz w:val="24"/>
           <w:szCs w:val="28"/>
         </w:rPr>
@@ -899,7 +967,7 @@
       </w:r>
       <w:r>
         <w:rPr>
-          <w:rFonts w:eastAsia="楷体" w:hint="eastAsia"/>
+          <w:rFonts w:eastAsia="KaiTi" w:hint="eastAsia"/>
           <w:sz w:val="24"/>
           <w:szCs w:val="28"/>
         </w:rPr>
@@ -907,7 +975,7 @@
       </w:r>
       <w:r>
         <w:rPr>
-          <w:rFonts w:eastAsia="楷体" w:hint="eastAsia"/>
+          <w:rFonts w:eastAsia="KaiTi" w:hint="eastAsia"/>
           <w:sz w:val="24"/>
           <w:szCs w:val="28"/>
         </w:rPr>
@@ -915,7 +983,7 @@
       </w:r>
       <w:r>
         <w:rPr>
-          <w:rFonts w:eastAsia="楷体" w:hint="eastAsia"/>
+          <w:rFonts w:eastAsia="KaiTi" w:hint="eastAsia"/>
           <w:sz w:val="24"/>
           <w:szCs w:val="28"/>
         </w:rPr>
@@ -923,7 +991,7 @@
       </w:r>
       <w:r>
         <w:rPr>
-          <w:rFonts w:eastAsia="楷体" w:hint="eastAsia"/>
+          <w:rFonts w:eastAsia="KaiTi" w:hint="eastAsia"/>
           <w:sz w:val="24"/>
           <w:szCs w:val="28"/>
         </w:rPr>
@@ -931,7 +999,7 @@
       </w:r>
       <w:r>
         <w:rPr>
-          <w:rFonts w:eastAsia="楷体" w:hint="eastAsia"/>
+          <w:rFonts w:eastAsia="KaiTi" w:hint="eastAsia"/>
           <w:sz w:val="24"/>
           <w:szCs w:val="28"/>
         </w:rPr>
@@ -939,7 +1007,7 @@
       </w:r>
       <w:r>
         <w:rPr>
-          <w:rFonts w:eastAsia="楷体" w:hint="eastAsia"/>
+          <w:rFonts w:eastAsia="KaiTi" w:hint="eastAsia"/>
           <w:sz w:val="24"/>
           <w:szCs w:val="28"/>
         </w:rPr>
@@ -950,32 +1018,40 @@
       <w:pPr>
         <w:ind w:firstLineChars="200" w:firstLine="480"/>
         <w:rPr>
-          <w:rFonts w:eastAsia="楷体"/>
-          <w:sz w:val="24"/>
-          <w:szCs w:val="28"/>
-        </w:rPr>
-      </w:pPr>
-    </w:p>
-    <w:p>
-      <w:pPr>
-        <w:ind w:firstLineChars="200" w:firstLine="480"/>
-        <w:rPr>
-          <w:rFonts w:eastAsia="楷体"/>
-          <w:sz w:val="24"/>
-          <w:szCs w:val="28"/>
-        </w:rPr>
-      </w:pPr>
-      <w:r>
-        <w:rPr>
-          <w:rFonts w:eastAsia="楷体" w:hint="eastAsia"/>
-          <w:sz w:val="24"/>
-          <w:szCs w:val="28"/>
-        </w:rPr>
-        <w:t>8.</w:t>
-      </w:r>
-      <w:r>
-        <w:rPr>
-          <w:rFonts w:eastAsia="楷体"/>
+          <w:rFonts w:eastAsia="KaiTi"/>
+          <w:sz w:val="24"/>
+          <w:szCs w:val="28"/>
+        </w:rPr>
+      </w:pPr>
+    </w:p>
+    <w:p>
+      <w:pPr>
+        <w:ind w:firstLineChars="200" w:firstLine="480"/>
+        <w:rPr>
+          <w:rFonts w:eastAsia="KaiTi"/>
+          <w:sz w:val="24"/>
+          <w:szCs w:val="28"/>
+        </w:rPr>
+      </w:pPr>
+      <w:r>
+        <w:rPr>
+          <w:rFonts w:eastAsia="KaiTi"/>
+          <w:sz w:val="24"/>
+          <w:szCs w:val="28"/>
+        </w:rPr>
+        <w:t>9</w:t>
+      </w:r>
+      <w:r>
+        <w:rPr>
+          <w:rFonts w:eastAsia="KaiTi" w:hint="eastAsia"/>
+          <w:sz w:val="24"/>
+          <w:szCs w:val="28"/>
+        </w:rPr>
+        <w:t>.</w:t>
+      </w:r>
+      <w:r>
+        <w:rPr>
+          <w:rFonts w:eastAsia="KaiTi"/>
           <w:sz w:val="24"/>
           <w:szCs w:val="28"/>
         </w:rPr>
@@ -983,7 +1059,7 @@
       </w:r>
       <w:r>
         <w:rPr>
-          <w:rFonts w:eastAsia="楷体" w:hint="eastAsia"/>
+          <w:rFonts w:eastAsia="KaiTi" w:hint="eastAsia"/>
           <w:sz w:val="24"/>
           <w:szCs w:val="28"/>
         </w:rPr>
@@ -991,7 +1067,7 @@
       </w:r>
       <w:r>
         <w:rPr>
-          <w:rFonts w:eastAsia="楷体" w:hint="eastAsia"/>
+          <w:rFonts w:eastAsia="KaiTi" w:hint="eastAsia"/>
           <w:sz w:val="24"/>
           <w:szCs w:val="28"/>
         </w:rPr>
@@ -999,7 +1075,7 @@
       </w:r>
       <w:r>
         <w:rPr>
-          <w:rFonts w:eastAsia="楷体" w:hint="eastAsia"/>
+          <w:rFonts w:eastAsia="KaiTi" w:hint="eastAsia"/>
           <w:sz w:val="24"/>
           <w:szCs w:val="28"/>
         </w:rPr>
@@ -1007,7 +1083,7 @@
       </w:r>
       <w:r>
         <w:rPr>
-          <w:rFonts w:eastAsia="楷体" w:hint="eastAsia"/>
+          <w:rFonts w:eastAsia="KaiTi" w:hint="eastAsia"/>
           <w:sz w:val="24"/>
           <w:szCs w:val="28"/>
         </w:rPr>
@@ -1015,7 +1091,7 @@
       </w:r>
       <w:r>
         <w:rPr>
-          <w:rFonts w:eastAsia="楷体" w:hint="eastAsia"/>
+          <w:rFonts w:eastAsia="KaiTi" w:hint="eastAsia"/>
           <w:sz w:val="24"/>
           <w:szCs w:val="28"/>
         </w:rPr>
@@ -1023,7 +1099,7 @@
       </w:r>
       <w:r>
         <w:rPr>
-          <w:rFonts w:eastAsia="楷体" w:hint="eastAsia"/>
+          <w:rFonts w:eastAsia="KaiTi" w:hint="eastAsia"/>
           <w:sz w:val="24"/>
           <w:szCs w:val="28"/>
         </w:rPr>
@@ -1031,7 +1107,7 @@
       </w:r>
       <w:r>
         <w:rPr>
-          <w:rFonts w:eastAsia="楷体" w:hint="eastAsia"/>
+          <w:rFonts w:eastAsia="KaiTi" w:hint="eastAsia"/>
           <w:sz w:val="24"/>
           <w:szCs w:val="28"/>
         </w:rPr>
@@ -1039,7 +1115,7 @@
       </w:r>
       <w:r>
         <w:rPr>
-          <w:rFonts w:eastAsia="楷体" w:hint="eastAsia"/>
+          <w:rFonts w:eastAsia="KaiTi" w:hint="eastAsia"/>
           <w:sz w:val="24"/>
           <w:szCs w:val="28"/>
         </w:rPr>
@@ -1047,7 +1123,7 @@
       </w:r>
       <w:r>
         <w:rPr>
-          <w:rFonts w:eastAsia="楷体" w:hint="eastAsia"/>
+          <w:rFonts w:eastAsia="KaiTi" w:hint="eastAsia"/>
           <w:sz w:val="24"/>
           <w:szCs w:val="28"/>
         </w:rPr>
@@ -1055,7 +1131,7 @@
       </w:r>
       <w:r>
         <w:rPr>
-          <w:rFonts w:eastAsia="楷体" w:hint="eastAsia"/>
+          <w:rFonts w:eastAsia="KaiTi" w:hint="eastAsia"/>
           <w:sz w:val="24"/>
           <w:szCs w:val="28"/>
         </w:rPr>
@@ -1066,16 +1142,112 @@
       <w:pPr>
         <w:ind w:firstLineChars="200" w:firstLine="480"/>
         <w:rPr>
-          <w:rFonts w:eastAsia="楷体"/>
-          <w:sz w:val="24"/>
-          <w:szCs w:val="28"/>
-        </w:rPr>
-      </w:pPr>
-    </w:p>
-    <w:p>
-      <w:pPr>
-        <w:rPr>
-          <w:rFonts w:eastAsia="楷体"/>
+          <w:rFonts w:eastAsia="KaiTi"/>
+          <w:sz w:val="24"/>
+          <w:szCs w:val="28"/>
+        </w:rPr>
+      </w:pPr>
+    </w:p>
+    <w:p>
+      <w:pPr>
+        <w:ind w:firstLineChars="200" w:firstLine="480"/>
+        <w:rPr>
+          <w:rFonts w:eastAsia="KaiTi"/>
+          <w:sz w:val="24"/>
+          <w:szCs w:val="28"/>
+        </w:rPr>
+      </w:pPr>
+      <w:r>
+        <w:rPr>
+          <w:rFonts w:eastAsia="KaiTi"/>
+          <w:sz w:val="24"/>
+          <w:szCs w:val="28"/>
+        </w:rPr>
+        <w:t>10</w:t>
+      </w:r>
+      <w:r>
+        <w:rPr>
+          <w:rFonts w:eastAsia="KaiTi"/>
+          <w:sz w:val="24"/>
+          <w:szCs w:val="28"/>
+        </w:rPr>
+        <w:t xml:space="preserve">. </w:t>
+      </w:r>
+      <w:r>
+        <w:rPr>
+          <w:rFonts w:eastAsia="KaiTi" w:hint="eastAsia"/>
+          <w:sz w:val="24"/>
+          <w:szCs w:val="28"/>
+        </w:rPr>
+        <w:t>不择时：不去预测价格走势，不苛求买到最低点，卖到最高点。并非完全不考虑价格无脑买卖。市场何时会涨，何时会跌无法预测，但是市场处于低估还是高估，并不难判断。等待合理或低估买入是投资的正常操作，不是择时。</w:t>
+      </w:r>
+    </w:p>
+    <w:p>
+      <w:pPr>
+        <w:ind w:firstLineChars="200" w:firstLine="480"/>
+        <w:rPr>
+          <w:rFonts w:eastAsia="KaiTi"/>
+          <w:sz w:val="24"/>
+          <w:szCs w:val="28"/>
+        </w:rPr>
+      </w:pPr>
+    </w:p>
+    <w:p>
+      <w:pPr>
+        <w:ind w:firstLineChars="200" w:firstLine="480"/>
+        <w:rPr>
+          <w:rFonts w:eastAsia="KaiTi"/>
+          <w:sz w:val="24"/>
+          <w:szCs w:val="28"/>
+        </w:rPr>
+      </w:pPr>
+      <w:r>
+        <w:rPr>
+          <w:rFonts w:eastAsia="KaiTi"/>
+          <w:sz w:val="24"/>
+          <w:szCs w:val="28"/>
+        </w:rPr>
+        <w:t>1</w:t>
+      </w:r>
+      <w:r>
+        <w:rPr>
+          <w:rFonts w:eastAsia="KaiTi"/>
+          <w:sz w:val="24"/>
+          <w:szCs w:val="28"/>
+        </w:rPr>
+        <w:t>1</w:t>
+      </w:r>
+      <w:r>
+        <w:rPr>
+          <w:rFonts w:eastAsia="KaiTi"/>
+          <w:sz w:val="24"/>
+          <w:szCs w:val="28"/>
+        </w:rPr>
+        <w:t xml:space="preserve">. </w:t>
+      </w:r>
+      <w:r>
+        <w:rPr>
+          <w:rFonts w:eastAsia="KaiTi" w:hint="eastAsia"/>
+          <w:sz w:val="24"/>
+          <w:szCs w:val="28"/>
+        </w:rPr>
+        <w:t>投资是根据标准回报率去预期，目的是赚标准回报。但有时实际比标准高了很多，这是意外，并不在投资者的预料中。如果根本没有标准预期，只是希望价格不停涨，那很难长期赚到钱。</w:t>
+      </w:r>
+    </w:p>
+    <w:p>
+      <w:pPr>
+        <w:ind w:firstLineChars="200" w:firstLine="480"/>
+        <w:rPr>
+          <w:rFonts w:eastAsia="KaiTi"/>
+          <w:sz w:val="24"/>
+          <w:szCs w:val="28"/>
+        </w:rPr>
+      </w:pPr>
+    </w:p>
+    <w:p>
+      <w:pPr>
+        <w:rPr>
+          <w:rFonts w:eastAsia="KaiTi"/>
           <w:b/>
           <w:bCs/>
           <w:sz w:val="24"/>
@@ -1084,7 +1256,7 @@
       </w:pPr>
       <w:r>
         <w:rPr>
-          <w:rFonts w:eastAsia="楷体" w:hint="eastAsia"/>
+          <w:rFonts w:eastAsia="KaiTi" w:hint="eastAsia"/>
           <w:b/>
           <w:bCs/>
           <w:sz w:val="24"/>
@@ -1094,7 +1266,7 @@
       </w:r>
       <w:r>
         <w:rPr>
-          <w:rFonts w:eastAsia="楷体" w:hint="eastAsia"/>
+          <w:rFonts w:eastAsia="KaiTi" w:hint="eastAsia"/>
           <w:b/>
           <w:bCs/>
           <w:sz w:val="24"/>
@@ -1104,7 +1276,7 @@
       </w:r>
       <w:r>
         <w:rPr>
-          <w:rFonts w:eastAsia="楷体" w:hint="eastAsia"/>
+          <w:rFonts w:eastAsia="KaiTi" w:hint="eastAsia"/>
           <w:b/>
           <w:bCs/>
           <w:sz w:val="24"/>
@@ -1114,7 +1286,7 @@
       </w:r>
       <w:r>
         <w:rPr>
-          <w:rFonts w:eastAsia="楷体" w:hint="eastAsia"/>
+          <w:rFonts w:eastAsia="KaiTi" w:hint="eastAsia"/>
           <w:b/>
           <w:bCs/>
           <w:sz w:val="24"/>
@@ -1127,14 +1299,14 @@
       <w:pPr>
         <w:ind w:firstLineChars="200" w:firstLine="480"/>
         <w:rPr>
-          <w:rFonts w:eastAsia="楷体"/>
-          <w:sz w:val="24"/>
-          <w:szCs w:val="28"/>
-        </w:rPr>
-      </w:pPr>
-      <w:r>
-        <w:rPr>
-          <w:rFonts w:eastAsia="楷体" w:hint="eastAsia"/>
+          <w:rFonts w:eastAsia="KaiTi"/>
+          <w:sz w:val="24"/>
+          <w:szCs w:val="28"/>
+        </w:rPr>
+      </w:pPr>
+      <w:r>
+        <w:rPr>
+          <w:rFonts w:eastAsia="KaiTi" w:hint="eastAsia"/>
           <w:sz w:val="24"/>
           <w:szCs w:val="28"/>
         </w:rPr>
@@ -1142,7 +1314,7 @@
       </w:r>
       <w:r>
         <w:rPr>
-          <w:rFonts w:eastAsia="楷体" w:hint="eastAsia"/>
+          <w:rFonts w:eastAsia="KaiTi" w:hint="eastAsia"/>
           <w:sz w:val="24"/>
           <w:szCs w:val="28"/>
         </w:rPr>
@@ -1150,7 +1322,7 @@
       </w:r>
       <w:r>
         <w:rPr>
-          <w:rFonts w:eastAsia="楷体" w:hint="eastAsia"/>
+          <w:rFonts w:eastAsia="KaiTi" w:hint="eastAsia"/>
           <w:sz w:val="24"/>
           <w:szCs w:val="28"/>
         </w:rPr>
@@ -1158,7 +1330,7 @@
       </w:r>
       <w:r>
         <w:rPr>
-          <w:rFonts w:eastAsia="楷体" w:hint="eastAsia"/>
+          <w:rFonts w:eastAsia="KaiTi" w:hint="eastAsia"/>
           <w:sz w:val="24"/>
           <w:szCs w:val="28"/>
         </w:rPr>
@@ -1166,7 +1338,7 @@
       </w:r>
       <w:r>
         <w:rPr>
-          <w:rFonts w:eastAsia="楷体" w:hint="eastAsia"/>
+          <w:rFonts w:eastAsia="KaiTi" w:hint="eastAsia"/>
           <w:sz w:val="24"/>
           <w:szCs w:val="28"/>
         </w:rPr>
@@ -1174,7 +1346,7 @@
       </w:r>
       <w:r>
         <w:rPr>
-          <w:rFonts w:eastAsia="楷体" w:hint="eastAsia"/>
+          <w:rFonts w:eastAsia="KaiTi" w:hint="eastAsia"/>
           <w:sz w:val="24"/>
           <w:szCs w:val="28"/>
         </w:rPr>
@@ -1182,7 +1354,7 @@
       </w:r>
       <w:r>
         <w:rPr>
-          <w:rFonts w:eastAsia="楷体" w:hint="eastAsia"/>
+          <w:rFonts w:eastAsia="KaiTi" w:hint="eastAsia"/>
           <w:sz w:val="24"/>
           <w:szCs w:val="28"/>
         </w:rPr>
@@ -1190,7 +1362,7 @@
       </w:r>
       <w:r>
         <w:rPr>
-          <w:rFonts w:eastAsia="楷体" w:hint="eastAsia"/>
+          <w:rFonts w:eastAsia="KaiTi" w:hint="eastAsia"/>
           <w:sz w:val="24"/>
           <w:szCs w:val="28"/>
         </w:rPr>
@@ -1198,7 +1370,7 @@
       </w:r>
       <w:r>
         <w:rPr>
-          <w:rFonts w:eastAsia="楷体" w:hint="eastAsia"/>
+          <w:rFonts w:eastAsia="KaiTi" w:hint="eastAsia"/>
           <w:sz w:val="24"/>
           <w:szCs w:val="28"/>
         </w:rPr>
@@ -1206,7 +1378,7 @@
       </w:r>
       <w:r>
         <w:rPr>
-          <w:rFonts w:eastAsia="楷体" w:hint="eastAsia"/>
+          <w:rFonts w:eastAsia="KaiTi" w:hint="eastAsia"/>
           <w:sz w:val="24"/>
           <w:szCs w:val="28"/>
         </w:rPr>
@@ -1214,7 +1386,7 @@
       </w:r>
       <w:r>
         <w:rPr>
-          <w:rFonts w:eastAsia="楷体" w:hint="eastAsia"/>
+          <w:rFonts w:eastAsia="KaiTi" w:hint="eastAsia"/>
           <w:sz w:val="24"/>
           <w:szCs w:val="28"/>
         </w:rPr>
@@ -1222,7 +1394,7 @@
       </w:r>
       <w:r>
         <w:rPr>
-          <w:rFonts w:eastAsia="楷体" w:hint="eastAsia"/>
+          <w:rFonts w:eastAsia="KaiTi" w:hint="eastAsia"/>
           <w:sz w:val="24"/>
           <w:szCs w:val="28"/>
         </w:rPr>
@@ -1230,7 +1402,7 @@
       </w:r>
       <w:r>
         <w:rPr>
-          <w:rFonts w:eastAsia="楷体" w:hint="eastAsia"/>
+          <w:rFonts w:eastAsia="KaiTi" w:hint="eastAsia"/>
           <w:sz w:val="24"/>
           <w:szCs w:val="28"/>
         </w:rPr>
@@ -1238,7 +1410,7 @@
       </w:r>
       <w:r>
         <w:rPr>
-          <w:rFonts w:eastAsia="楷体" w:hint="eastAsia"/>
+          <w:rFonts w:eastAsia="KaiTi" w:hint="eastAsia"/>
           <w:sz w:val="24"/>
           <w:szCs w:val="28"/>
         </w:rPr>
@@ -1246,7 +1418,7 @@
       </w:r>
       <w:r>
         <w:rPr>
-          <w:rFonts w:eastAsia="楷体" w:hint="eastAsia"/>
+          <w:rFonts w:eastAsia="KaiTi" w:hint="eastAsia"/>
           <w:sz w:val="24"/>
           <w:szCs w:val="28"/>
         </w:rPr>
@@ -1254,7 +1426,7 @@
       </w:r>
       <w:r>
         <w:rPr>
-          <w:rFonts w:eastAsia="楷体" w:hint="eastAsia"/>
+          <w:rFonts w:eastAsia="KaiTi" w:hint="eastAsia"/>
           <w:sz w:val="24"/>
           <w:szCs w:val="28"/>
         </w:rPr>
@@ -1265,14 +1437,14 @@
       <w:pPr>
         <w:ind w:firstLineChars="200" w:firstLine="480"/>
         <w:rPr>
-          <w:rFonts w:eastAsia="楷体"/>
-          <w:sz w:val="24"/>
-          <w:szCs w:val="28"/>
-        </w:rPr>
-      </w:pPr>
-      <w:r>
-        <w:rPr>
-          <w:rFonts w:eastAsia="楷体" w:hint="eastAsia"/>
+          <w:rFonts w:eastAsia="KaiTi"/>
+          <w:sz w:val="24"/>
+          <w:szCs w:val="28"/>
+        </w:rPr>
+      </w:pPr>
+      <w:r>
+        <w:rPr>
+          <w:rFonts w:eastAsia="KaiTi" w:hint="eastAsia"/>
           <w:sz w:val="24"/>
           <w:szCs w:val="28"/>
         </w:rPr>
@@ -1280,7 +1452,7 @@
       </w:r>
       <w:r>
         <w:rPr>
-          <w:rFonts w:eastAsia="楷体" w:hint="eastAsia"/>
+          <w:rFonts w:eastAsia="KaiTi" w:hint="eastAsia"/>
           <w:sz w:val="24"/>
           <w:szCs w:val="28"/>
         </w:rPr>
@@ -1288,7 +1460,7 @@
       </w:r>
       <w:r>
         <w:rPr>
-          <w:rFonts w:eastAsia="楷体" w:hint="eastAsia"/>
+          <w:rFonts w:eastAsia="KaiTi" w:hint="eastAsia"/>
           <w:sz w:val="24"/>
           <w:szCs w:val="28"/>
         </w:rPr>
@@ -1296,7 +1468,7 @@
       </w:r>
       <w:r>
         <w:rPr>
-          <w:rFonts w:eastAsia="楷体" w:hint="eastAsia"/>
+          <w:rFonts w:eastAsia="KaiTi" w:hint="eastAsia"/>
           <w:sz w:val="24"/>
           <w:szCs w:val="28"/>
         </w:rPr>
@@ -1304,7 +1476,7 @@
       </w:r>
       <w:r>
         <w:rPr>
-          <w:rFonts w:eastAsia="楷体" w:hint="eastAsia"/>
+          <w:rFonts w:eastAsia="KaiTi" w:hint="eastAsia"/>
           <w:sz w:val="24"/>
           <w:szCs w:val="28"/>
         </w:rPr>
@@ -1312,7 +1484,7 @@
       </w:r>
       <w:r>
         <w:rPr>
-          <w:rFonts w:eastAsia="楷体" w:hint="eastAsia"/>
+          <w:rFonts w:eastAsia="KaiTi" w:hint="eastAsia"/>
           <w:sz w:val="24"/>
           <w:szCs w:val="28"/>
         </w:rPr>
@@ -1323,14 +1495,14 @@
       <w:pPr>
         <w:ind w:firstLineChars="200" w:firstLine="480"/>
         <w:rPr>
-          <w:rFonts w:eastAsia="楷体"/>
-          <w:sz w:val="24"/>
-          <w:szCs w:val="28"/>
-        </w:rPr>
-      </w:pPr>
-      <w:r>
-        <w:rPr>
-          <w:rFonts w:eastAsia="楷体" w:hint="eastAsia"/>
+          <w:rFonts w:eastAsia="KaiTi"/>
+          <w:sz w:val="24"/>
+          <w:szCs w:val="28"/>
+        </w:rPr>
+      </w:pPr>
+      <w:r>
+        <w:rPr>
+          <w:rFonts w:eastAsia="KaiTi" w:hint="eastAsia"/>
           <w:sz w:val="24"/>
           <w:szCs w:val="28"/>
         </w:rPr>
@@ -1338,7 +1510,7 @@
       </w:r>
       <w:r>
         <w:rPr>
-          <w:rFonts w:eastAsia="楷体" w:hint="eastAsia"/>
+          <w:rFonts w:eastAsia="KaiTi" w:hint="eastAsia"/>
           <w:sz w:val="24"/>
           <w:szCs w:val="28"/>
         </w:rPr>
@@ -1346,7 +1518,7 @@
       </w:r>
       <w:r>
         <w:rPr>
-          <w:rFonts w:eastAsia="楷体" w:hint="eastAsia"/>
+          <w:rFonts w:eastAsia="KaiTi" w:hint="eastAsia"/>
           <w:sz w:val="24"/>
           <w:szCs w:val="28"/>
         </w:rPr>
@@ -1354,7 +1526,7 @@
       </w:r>
       <w:r>
         <w:rPr>
-          <w:rFonts w:eastAsia="楷体" w:hint="eastAsia"/>
+          <w:rFonts w:eastAsia="KaiTi" w:hint="eastAsia"/>
           <w:sz w:val="24"/>
           <w:szCs w:val="28"/>
         </w:rPr>
@@ -1362,7 +1534,7 @@
       </w:r>
       <w:r>
         <w:rPr>
-          <w:rFonts w:eastAsia="楷体" w:hint="eastAsia"/>
+          <w:rFonts w:eastAsia="KaiTi" w:hint="eastAsia"/>
           <w:sz w:val="24"/>
           <w:szCs w:val="28"/>
         </w:rPr>
@@ -1370,7 +1542,7 @@
       </w:r>
       <w:r>
         <w:rPr>
-          <w:rFonts w:eastAsia="楷体" w:hint="eastAsia"/>
+          <w:rFonts w:eastAsia="KaiTi" w:hint="eastAsia"/>
           <w:sz w:val="24"/>
           <w:szCs w:val="28"/>
         </w:rPr>
@@ -1378,7 +1550,7 @@
       </w:r>
       <w:r>
         <w:rPr>
-          <w:rFonts w:eastAsia="楷体" w:hint="eastAsia"/>
+          <w:rFonts w:eastAsia="KaiTi" w:hint="eastAsia"/>
           <w:sz w:val="24"/>
           <w:szCs w:val="28"/>
         </w:rPr>
@@ -1386,7 +1558,7 @@
       </w:r>
       <w:r>
         <w:rPr>
-          <w:rFonts w:eastAsia="楷体" w:hint="eastAsia"/>
+          <w:rFonts w:eastAsia="KaiTi" w:hint="eastAsia"/>
           <w:sz w:val="24"/>
           <w:szCs w:val="28"/>
         </w:rPr>
@@ -1394,7 +1566,7 @@
       </w:r>
       <w:r>
         <w:rPr>
-          <w:rFonts w:eastAsia="楷体" w:hint="eastAsia"/>
+          <w:rFonts w:eastAsia="KaiTi" w:hint="eastAsia"/>
           <w:sz w:val="24"/>
           <w:szCs w:val="28"/>
         </w:rPr>
@@ -1402,7 +1574,7 @@
       </w:r>
       <w:r>
         <w:rPr>
-          <w:rFonts w:eastAsia="楷体" w:hint="eastAsia"/>
+          <w:rFonts w:eastAsia="KaiTi" w:hint="eastAsia"/>
           <w:sz w:val="24"/>
           <w:szCs w:val="28"/>
         </w:rPr>
@@ -1410,7 +1582,7 @@
       </w:r>
       <w:r>
         <w:rPr>
-          <w:rFonts w:eastAsia="楷体" w:hint="eastAsia"/>
+          <w:rFonts w:eastAsia="KaiTi" w:hint="eastAsia"/>
           <w:sz w:val="24"/>
           <w:szCs w:val="28"/>
         </w:rPr>
@@ -1418,7 +1590,7 @@
       </w:r>
       <w:r>
         <w:rPr>
-          <w:rFonts w:eastAsia="楷体" w:hint="eastAsia"/>
+          <w:rFonts w:eastAsia="KaiTi" w:hint="eastAsia"/>
           <w:sz w:val="24"/>
           <w:szCs w:val="28"/>
         </w:rPr>
@@ -1426,7 +1598,7 @@
       </w:r>
       <w:r>
         <w:rPr>
-          <w:rFonts w:eastAsia="楷体" w:hint="eastAsia"/>
+          <w:rFonts w:eastAsia="KaiTi" w:hint="eastAsia"/>
           <w:sz w:val="24"/>
           <w:szCs w:val="28"/>
         </w:rPr>
@@ -1434,7 +1606,7 @@
       </w:r>
       <w:r>
         <w:rPr>
-          <w:rFonts w:eastAsia="楷体" w:hint="eastAsia"/>
+          <w:rFonts w:eastAsia="KaiTi" w:hint="eastAsia"/>
           <w:sz w:val="24"/>
           <w:szCs w:val="28"/>
         </w:rPr>
@@ -1442,7 +1614,7 @@
       </w:r>
       <w:r>
         <w:rPr>
-          <w:rFonts w:eastAsia="楷体" w:hint="eastAsia"/>
+          <w:rFonts w:eastAsia="KaiTi" w:hint="eastAsia"/>
           <w:sz w:val="24"/>
           <w:szCs w:val="28"/>
         </w:rPr>
@@ -1450,7 +1622,7 @@
       </w:r>
       <w:r>
         <w:rPr>
-          <w:rFonts w:eastAsia="楷体" w:hint="eastAsia"/>
+          <w:rFonts w:eastAsia="KaiTi" w:hint="eastAsia"/>
           <w:sz w:val="24"/>
           <w:szCs w:val="28"/>
         </w:rPr>
@@ -1458,7 +1630,7 @@
       </w:r>
       <w:r>
         <w:rPr>
-          <w:rFonts w:eastAsia="楷体" w:hint="eastAsia"/>
+          <w:rFonts w:eastAsia="KaiTi" w:hint="eastAsia"/>
           <w:sz w:val="24"/>
           <w:szCs w:val="28"/>
         </w:rPr>
@@ -1466,7 +1638,7 @@
       </w:r>
       <w:r>
         <w:rPr>
-          <w:rFonts w:eastAsia="楷体" w:hint="eastAsia"/>
+          <w:rFonts w:eastAsia="KaiTi" w:hint="eastAsia"/>
           <w:sz w:val="24"/>
           <w:szCs w:val="28"/>
         </w:rPr>
@@ -1474,7 +1646,7 @@
       </w:r>
       <w:r>
         <w:rPr>
-          <w:rFonts w:eastAsia="楷体" w:hint="eastAsia"/>
+          <w:rFonts w:eastAsia="KaiTi" w:hint="eastAsia"/>
           <w:sz w:val="24"/>
           <w:szCs w:val="28"/>
         </w:rPr>
@@ -1485,14 +1657,14 @@
       <w:pPr>
         <w:ind w:firstLineChars="200" w:firstLine="480"/>
         <w:rPr>
-          <w:rFonts w:eastAsia="楷体"/>
-          <w:sz w:val="24"/>
-          <w:szCs w:val="28"/>
-        </w:rPr>
-      </w:pPr>
-      <w:r>
-        <w:rPr>
-          <w:rFonts w:eastAsia="楷体" w:hint="eastAsia"/>
+          <w:rFonts w:eastAsia="KaiTi"/>
+          <w:sz w:val="24"/>
+          <w:szCs w:val="28"/>
+        </w:rPr>
+      </w:pPr>
+      <w:r>
+        <w:rPr>
+          <w:rFonts w:eastAsia="KaiTi" w:hint="eastAsia"/>
           <w:sz w:val="24"/>
           <w:szCs w:val="28"/>
         </w:rPr>
@@ -1500,7 +1672,7 @@
       </w:r>
       <w:r>
         <w:rPr>
-          <w:rFonts w:eastAsia="楷体" w:hint="eastAsia"/>
+          <w:rFonts w:eastAsia="KaiTi" w:hint="eastAsia"/>
           <w:sz w:val="24"/>
           <w:szCs w:val="28"/>
         </w:rPr>
@@ -1508,7 +1680,7 @@
       </w:r>
       <w:r>
         <w:rPr>
-          <w:rFonts w:eastAsia="楷体" w:hint="eastAsia"/>
+          <w:rFonts w:eastAsia="KaiTi" w:hint="eastAsia"/>
           <w:sz w:val="24"/>
           <w:szCs w:val="28"/>
         </w:rPr>
@@ -1516,7 +1688,7 @@
       </w:r>
       <w:r>
         <w:rPr>
-          <w:rFonts w:eastAsia="楷体" w:hint="eastAsia"/>
+          <w:rFonts w:eastAsia="KaiTi" w:hint="eastAsia"/>
           <w:sz w:val="24"/>
           <w:szCs w:val="28"/>
         </w:rPr>
@@ -1524,7 +1696,7 @@
       </w:r>
       <w:r>
         <w:rPr>
-          <w:rFonts w:eastAsia="楷体" w:hint="eastAsia"/>
+          <w:rFonts w:eastAsia="KaiTi" w:hint="eastAsia"/>
           <w:sz w:val="24"/>
           <w:szCs w:val="28"/>
         </w:rPr>
@@ -1532,7 +1704,7 @@
       </w:r>
       <w:r>
         <w:rPr>
-          <w:rFonts w:eastAsia="楷体" w:hint="eastAsia"/>
+          <w:rFonts w:eastAsia="KaiTi" w:hint="eastAsia"/>
           <w:sz w:val="24"/>
           <w:szCs w:val="28"/>
         </w:rPr>
@@ -1540,7 +1712,7 @@
       </w:r>
       <w:r>
         <w:rPr>
-          <w:rFonts w:eastAsia="楷体" w:hint="eastAsia"/>
+          <w:rFonts w:eastAsia="KaiTi" w:hint="eastAsia"/>
           <w:sz w:val="24"/>
           <w:szCs w:val="28"/>
         </w:rPr>
@@ -1548,7 +1720,7 @@
       </w:r>
       <w:r>
         <w:rPr>
-          <w:rFonts w:eastAsia="楷体" w:hint="eastAsia"/>
+          <w:rFonts w:eastAsia="KaiTi" w:hint="eastAsia"/>
           <w:sz w:val="24"/>
           <w:szCs w:val="28"/>
         </w:rPr>
@@ -1556,7 +1728,7 @@
       </w:r>
       <w:r>
         <w:rPr>
-          <w:rFonts w:eastAsia="楷体" w:hint="eastAsia"/>
+          <w:rFonts w:eastAsia="KaiTi" w:hint="eastAsia"/>
           <w:sz w:val="24"/>
           <w:szCs w:val="28"/>
         </w:rPr>
@@ -1564,7 +1736,7 @@
       </w:r>
       <w:r>
         <w:rPr>
-          <w:rFonts w:eastAsia="楷体" w:hint="eastAsia"/>
+          <w:rFonts w:eastAsia="KaiTi" w:hint="eastAsia"/>
           <w:sz w:val="24"/>
           <w:szCs w:val="28"/>
         </w:rPr>
@@ -1572,7 +1744,7 @@
       </w:r>
       <w:r>
         <w:rPr>
-          <w:rFonts w:eastAsia="楷体" w:hint="eastAsia"/>
+          <w:rFonts w:eastAsia="KaiTi" w:hint="eastAsia"/>
           <w:sz w:val="24"/>
           <w:szCs w:val="28"/>
         </w:rPr>
@@ -1583,14 +1755,14 @@
       <w:pPr>
         <w:ind w:firstLineChars="200" w:firstLine="480"/>
         <w:rPr>
-          <w:rFonts w:eastAsia="楷体"/>
-          <w:sz w:val="24"/>
-          <w:szCs w:val="28"/>
-        </w:rPr>
-      </w:pPr>
-      <w:r>
-        <w:rPr>
-          <w:rFonts w:eastAsia="楷体" w:hint="eastAsia"/>
+          <w:rFonts w:eastAsia="KaiTi"/>
+          <w:sz w:val="24"/>
+          <w:szCs w:val="28"/>
+        </w:rPr>
+      </w:pPr>
+      <w:r>
+        <w:rPr>
+          <w:rFonts w:eastAsia="KaiTi" w:hint="eastAsia"/>
           <w:sz w:val="24"/>
           <w:szCs w:val="28"/>
         </w:rPr>
@@ -1601,24 +1773,24 @@
       <w:pPr>
         <w:ind w:firstLineChars="200" w:firstLine="480"/>
         <w:rPr>
-          <w:rFonts w:eastAsia="楷体"/>
-          <w:sz w:val="24"/>
-          <w:szCs w:val="28"/>
-        </w:rPr>
-      </w:pPr>
-    </w:p>
-    <w:p>
-      <w:pPr>
-        <w:ind w:firstLineChars="200" w:firstLine="480"/>
-        <w:rPr>
-          <w:rFonts w:eastAsia="楷体"/>
-          <w:sz w:val="24"/>
-          <w:szCs w:val="28"/>
-        </w:rPr>
-      </w:pPr>
-      <w:r>
-        <w:rPr>
-          <w:rFonts w:eastAsia="楷体" w:hint="eastAsia"/>
+          <w:rFonts w:eastAsia="KaiTi"/>
+          <w:sz w:val="24"/>
+          <w:szCs w:val="28"/>
+        </w:rPr>
+      </w:pPr>
+    </w:p>
+    <w:p>
+      <w:pPr>
+        <w:ind w:firstLineChars="200" w:firstLine="480"/>
+        <w:rPr>
+          <w:rFonts w:eastAsia="KaiTi"/>
+          <w:sz w:val="24"/>
+          <w:szCs w:val="28"/>
+        </w:rPr>
+      </w:pPr>
+      <w:r>
+        <w:rPr>
+          <w:rFonts w:eastAsia="KaiTi" w:hint="eastAsia"/>
           <w:sz w:val="24"/>
           <w:szCs w:val="28"/>
         </w:rPr>
@@ -1626,7 +1798,7 @@
       </w:r>
       <w:r>
         <w:rPr>
-          <w:rFonts w:eastAsia="楷体" w:hint="eastAsia"/>
+          <w:rFonts w:eastAsia="KaiTi" w:hint="eastAsia"/>
           <w:sz w:val="24"/>
           <w:szCs w:val="28"/>
         </w:rPr>
@@ -1634,7 +1806,7 @@
       </w:r>
       <w:r>
         <w:rPr>
-          <w:rFonts w:eastAsia="楷体" w:hint="eastAsia"/>
+          <w:rFonts w:eastAsia="KaiTi" w:hint="eastAsia"/>
           <w:sz w:val="24"/>
           <w:szCs w:val="28"/>
         </w:rPr>
@@ -1642,7 +1814,7 @@
       </w:r>
       <w:r>
         <w:rPr>
-          <w:rFonts w:eastAsia="楷体" w:hint="eastAsia"/>
+          <w:rFonts w:eastAsia="KaiTi" w:hint="eastAsia"/>
           <w:sz w:val="24"/>
           <w:szCs w:val="28"/>
         </w:rPr>
@@ -1650,7 +1822,7 @@
       </w:r>
       <w:r>
         <w:rPr>
-          <w:rFonts w:eastAsia="楷体" w:hint="eastAsia"/>
+          <w:rFonts w:eastAsia="KaiTi" w:hint="eastAsia"/>
           <w:sz w:val="24"/>
           <w:szCs w:val="28"/>
         </w:rPr>
@@ -1658,7 +1830,7 @@
       </w:r>
       <w:r>
         <w:rPr>
-          <w:rFonts w:eastAsia="楷体" w:hint="eastAsia"/>
+          <w:rFonts w:eastAsia="KaiTi" w:hint="eastAsia"/>
           <w:sz w:val="24"/>
           <w:szCs w:val="28"/>
         </w:rPr>
@@ -1666,7 +1838,7 @@
       </w:r>
       <w:r>
         <w:rPr>
-          <w:rFonts w:eastAsia="楷体" w:hint="eastAsia"/>
+          <w:rFonts w:eastAsia="KaiTi" w:hint="eastAsia"/>
           <w:sz w:val="24"/>
           <w:szCs w:val="28"/>
         </w:rPr>
@@ -1674,7 +1846,7 @@
       </w:r>
       <w:r>
         <w:rPr>
-          <w:rFonts w:eastAsia="楷体" w:hint="eastAsia"/>
+          <w:rFonts w:eastAsia="KaiTi" w:hint="eastAsia"/>
           <w:sz w:val="24"/>
           <w:szCs w:val="28"/>
         </w:rPr>
@@ -1682,7 +1854,7 @@
       </w:r>
       <w:r>
         <w:rPr>
-          <w:rFonts w:eastAsia="楷体" w:hint="eastAsia"/>
+          <w:rFonts w:eastAsia="KaiTi" w:hint="eastAsia"/>
           <w:sz w:val="24"/>
           <w:szCs w:val="28"/>
         </w:rPr>
@@ -1690,7 +1862,7 @@
       </w:r>
       <w:r>
         <w:rPr>
-          <w:rFonts w:eastAsia="楷体" w:hint="eastAsia"/>
+          <w:rFonts w:eastAsia="KaiTi" w:hint="eastAsia"/>
           <w:sz w:val="24"/>
           <w:szCs w:val="28"/>
         </w:rPr>
@@ -1698,7 +1870,7 @@
       </w:r>
       <w:r>
         <w:rPr>
-          <w:rFonts w:eastAsia="楷体" w:hint="eastAsia"/>
+          <w:rFonts w:eastAsia="KaiTi" w:hint="eastAsia"/>
           <w:sz w:val="24"/>
           <w:szCs w:val="28"/>
         </w:rPr>
@@ -1706,7 +1878,7 @@
       </w:r>
       <w:r>
         <w:rPr>
-          <w:rFonts w:eastAsia="楷体" w:hint="eastAsia"/>
+          <w:rFonts w:eastAsia="KaiTi" w:hint="eastAsia"/>
           <w:sz w:val="24"/>
           <w:szCs w:val="28"/>
         </w:rPr>
@@ -1714,7 +1886,7 @@
       </w:r>
       <w:r>
         <w:rPr>
-          <w:rFonts w:eastAsia="楷体" w:hint="eastAsia"/>
+          <w:rFonts w:eastAsia="KaiTi" w:hint="eastAsia"/>
           <w:sz w:val="24"/>
           <w:szCs w:val="28"/>
         </w:rPr>
@@ -1722,7 +1894,7 @@
       </w:r>
       <w:r>
         <w:rPr>
-          <w:rFonts w:eastAsia="楷体" w:hint="eastAsia"/>
+          <w:rFonts w:eastAsia="KaiTi" w:hint="eastAsia"/>
           <w:sz w:val="24"/>
           <w:szCs w:val="28"/>
         </w:rPr>
@@ -1730,7 +1902,7 @@
       </w:r>
       <w:r>
         <w:rPr>
-          <w:rFonts w:eastAsia="楷体" w:hint="eastAsia"/>
+          <w:rFonts w:eastAsia="KaiTi" w:hint="eastAsia"/>
           <w:sz w:val="24"/>
           <w:szCs w:val="28"/>
         </w:rPr>
@@ -1738,7 +1910,7 @@
       </w:r>
       <w:r>
         <w:rPr>
-          <w:rFonts w:eastAsia="楷体" w:hint="eastAsia"/>
+          <w:rFonts w:eastAsia="KaiTi" w:hint="eastAsia"/>
           <w:sz w:val="24"/>
           <w:szCs w:val="28"/>
         </w:rPr>
@@ -1746,7 +1918,7 @@
       </w:r>
       <w:r>
         <w:rPr>
-          <w:rFonts w:eastAsia="楷体" w:hint="eastAsia"/>
+          <w:rFonts w:eastAsia="KaiTi" w:hint="eastAsia"/>
           <w:sz w:val="24"/>
           <w:szCs w:val="28"/>
         </w:rPr>
@@ -1754,7 +1926,7 @@
       </w:r>
       <w:r>
         <w:rPr>
-          <w:rFonts w:eastAsia="楷体" w:hint="eastAsia"/>
+          <w:rFonts w:eastAsia="KaiTi" w:hint="eastAsia"/>
           <w:sz w:val="24"/>
           <w:szCs w:val="28"/>
         </w:rPr>
@@ -1762,7 +1934,7 @@
       </w:r>
       <w:r>
         <w:rPr>
-          <w:rFonts w:eastAsia="楷体" w:hint="eastAsia"/>
+          <w:rFonts w:eastAsia="KaiTi" w:hint="eastAsia"/>
           <w:sz w:val="24"/>
           <w:szCs w:val="28"/>
         </w:rPr>
@@ -1770,7 +1942,7 @@
       </w:r>
       <w:r>
         <w:rPr>
-          <w:rFonts w:eastAsia="楷体" w:hint="eastAsia"/>
+          <w:rFonts w:eastAsia="KaiTi" w:hint="eastAsia"/>
           <w:sz w:val="24"/>
           <w:szCs w:val="28"/>
         </w:rPr>
@@ -1778,7 +1950,7 @@
       </w:r>
       <w:r>
         <w:rPr>
-          <w:rFonts w:eastAsia="楷体" w:hint="eastAsia"/>
+          <w:rFonts w:eastAsia="KaiTi" w:hint="eastAsia"/>
           <w:sz w:val="24"/>
           <w:szCs w:val="28"/>
         </w:rPr>
@@ -1786,7 +1958,7 @@
       </w:r>
       <w:r>
         <w:rPr>
-          <w:rFonts w:eastAsia="楷体" w:hint="eastAsia"/>
+          <w:rFonts w:eastAsia="KaiTi" w:hint="eastAsia"/>
           <w:sz w:val="24"/>
           <w:szCs w:val="28"/>
         </w:rPr>
@@ -1794,7 +1966,7 @@
       </w:r>
       <w:r>
         <w:rPr>
-          <w:rFonts w:eastAsia="楷体" w:hint="eastAsia"/>
+          <w:rFonts w:eastAsia="KaiTi" w:hint="eastAsia"/>
           <w:sz w:val="24"/>
           <w:szCs w:val="28"/>
         </w:rPr>
@@ -1805,14 +1977,14 @@
       <w:pPr>
         <w:ind w:firstLineChars="200" w:firstLine="480"/>
         <w:rPr>
-          <w:rFonts w:eastAsia="楷体"/>
-          <w:sz w:val="24"/>
-          <w:szCs w:val="28"/>
-        </w:rPr>
-      </w:pPr>
-      <w:r>
-        <w:rPr>
-          <w:rFonts w:eastAsia="楷体" w:hint="eastAsia"/>
+          <w:rFonts w:eastAsia="KaiTi"/>
+          <w:sz w:val="24"/>
+          <w:szCs w:val="28"/>
+        </w:rPr>
+      </w:pPr>
+      <w:r>
+        <w:rPr>
+          <w:rFonts w:eastAsia="KaiTi" w:hint="eastAsia"/>
           <w:sz w:val="24"/>
           <w:szCs w:val="28"/>
         </w:rPr>
@@ -1823,24 +1995,24 @@
       <w:pPr>
         <w:ind w:firstLineChars="200" w:firstLine="480"/>
         <w:rPr>
-          <w:rFonts w:eastAsia="楷体"/>
-          <w:sz w:val="24"/>
-          <w:szCs w:val="28"/>
-        </w:rPr>
-      </w:pPr>
-    </w:p>
-    <w:p>
-      <w:pPr>
-        <w:ind w:firstLineChars="200" w:firstLine="480"/>
-        <w:rPr>
-          <w:rFonts w:eastAsia="楷体"/>
-          <w:sz w:val="24"/>
-          <w:szCs w:val="28"/>
-        </w:rPr>
-      </w:pPr>
-      <w:r>
-        <w:rPr>
-          <w:rFonts w:eastAsia="楷体" w:hint="eastAsia"/>
+          <w:rFonts w:eastAsia="KaiTi"/>
+          <w:sz w:val="24"/>
+          <w:szCs w:val="28"/>
+        </w:rPr>
+      </w:pPr>
+    </w:p>
+    <w:p>
+      <w:pPr>
+        <w:ind w:firstLineChars="200" w:firstLine="480"/>
+        <w:rPr>
+          <w:rFonts w:eastAsia="KaiTi"/>
+          <w:sz w:val="24"/>
+          <w:szCs w:val="28"/>
+        </w:rPr>
+      </w:pPr>
+      <w:r>
+        <w:rPr>
+          <w:rFonts w:eastAsia="KaiTi" w:hint="eastAsia"/>
           <w:sz w:val="24"/>
           <w:szCs w:val="28"/>
         </w:rPr>
@@ -1848,7 +2020,7 @@
       </w:r>
       <w:r>
         <w:rPr>
-          <w:rFonts w:eastAsia="楷体"/>
+          <w:rFonts w:eastAsia="KaiTi"/>
           <w:sz w:val="24"/>
           <w:szCs w:val="28"/>
         </w:rPr>
@@ -1856,7 +2028,7 @@
       </w:r>
       <w:r>
         <w:rPr>
-          <w:rFonts w:eastAsia="楷体" w:hint="eastAsia"/>
+          <w:rFonts w:eastAsia="KaiTi" w:hint="eastAsia"/>
           <w:sz w:val="24"/>
           <w:szCs w:val="28"/>
         </w:rPr>
@@ -1864,7 +2036,7 @@
       </w:r>
       <w:r>
         <w:rPr>
-          <w:rFonts w:eastAsia="楷体" w:hint="eastAsia"/>
+          <w:rFonts w:eastAsia="KaiTi" w:hint="eastAsia"/>
           <w:sz w:val="24"/>
           <w:szCs w:val="28"/>
         </w:rPr>
@@ -1872,7 +2044,7 @@
       </w:r>
       <w:r>
         <w:rPr>
-          <w:rFonts w:eastAsia="楷体" w:hint="eastAsia"/>
+          <w:rFonts w:eastAsia="KaiTi" w:hint="eastAsia"/>
           <w:sz w:val="24"/>
           <w:szCs w:val="28"/>
         </w:rPr>
@@ -1883,24 +2055,24 @@
       <w:pPr>
         <w:ind w:firstLineChars="200" w:firstLine="480"/>
         <w:rPr>
-          <w:rFonts w:eastAsia="楷体"/>
-          <w:sz w:val="24"/>
-          <w:szCs w:val="28"/>
-        </w:rPr>
-      </w:pPr>
-    </w:p>
-    <w:p>
-      <w:pPr>
-        <w:ind w:firstLineChars="200" w:firstLine="480"/>
-        <w:rPr>
-          <w:rFonts w:eastAsia="楷体"/>
-          <w:sz w:val="24"/>
-          <w:szCs w:val="28"/>
-        </w:rPr>
-      </w:pPr>
-      <w:r>
-        <w:rPr>
-          <w:rFonts w:eastAsia="楷体" w:hint="eastAsia"/>
+          <w:rFonts w:eastAsia="KaiTi"/>
+          <w:sz w:val="24"/>
+          <w:szCs w:val="28"/>
+        </w:rPr>
+      </w:pPr>
+    </w:p>
+    <w:p>
+      <w:pPr>
+        <w:ind w:firstLineChars="200" w:firstLine="480"/>
+        <w:rPr>
+          <w:rFonts w:eastAsia="KaiTi"/>
+          <w:sz w:val="24"/>
+          <w:szCs w:val="28"/>
+        </w:rPr>
+      </w:pPr>
+      <w:r>
+        <w:rPr>
+          <w:rFonts w:eastAsia="KaiTi" w:hint="eastAsia"/>
           <w:sz w:val="24"/>
           <w:szCs w:val="28"/>
         </w:rPr>
@@ -1908,7 +2080,7 @@
       </w:r>
       <w:r>
         <w:rPr>
-          <w:rFonts w:eastAsia="楷体" w:hint="eastAsia"/>
+          <w:rFonts w:eastAsia="KaiTi" w:hint="eastAsia"/>
           <w:sz w:val="24"/>
           <w:szCs w:val="28"/>
         </w:rPr>
@@ -1916,7 +2088,7 @@
       </w:r>
       <w:r>
         <w:rPr>
-          <w:rFonts w:eastAsia="楷体" w:hint="eastAsia"/>
+          <w:rFonts w:eastAsia="KaiTi" w:hint="eastAsia"/>
           <w:sz w:val="24"/>
           <w:szCs w:val="28"/>
         </w:rPr>
@@ -1924,7 +2096,7 @@
       </w:r>
       <w:r>
         <w:rPr>
-          <w:rFonts w:eastAsia="楷体" w:hint="eastAsia"/>
+          <w:rFonts w:eastAsia="KaiTi" w:hint="eastAsia"/>
           <w:sz w:val="24"/>
           <w:szCs w:val="28"/>
         </w:rPr>
@@ -1932,7 +2104,7 @@
       </w:r>
       <w:r>
         <w:rPr>
-          <w:rFonts w:eastAsia="楷体" w:hint="eastAsia"/>
+          <w:rFonts w:eastAsia="KaiTi" w:hint="eastAsia"/>
           <w:sz w:val="24"/>
           <w:szCs w:val="28"/>
         </w:rPr>
@@ -1940,7 +2112,7 @@
       </w:r>
       <w:r>
         <w:rPr>
-          <w:rFonts w:eastAsia="楷体" w:hint="eastAsia"/>
+          <w:rFonts w:eastAsia="KaiTi" w:hint="eastAsia"/>
           <w:sz w:val="24"/>
           <w:szCs w:val="28"/>
         </w:rPr>
@@ -1951,32 +2123,33 @@
       <w:pPr>
         <w:ind w:firstLineChars="200" w:firstLine="480"/>
         <w:rPr>
-          <w:rFonts w:eastAsia="楷体"/>
-          <w:sz w:val="24"/>
-          <w:szCs w:val="28"/>
-        </w:rPr>
-      </w:pPr>
-    </w:p>
-    <w:p>
-      <w:pPr>
-        <w:ind w:firstLineChars="200" w:firstLine="480"/>
-        <w:rPr>
-          <w:rFonts w:eastAsia="楷体"/>
-          <w:sz w:val="24"/>
-          <w:szCs w:val="28"/>
-        </w:rPr>
-      </w:pPr>
-      <w:r>
-        <w:rPr>
-          <w:rFonts w:eastAsia="楷体" w:hint="eastAsia"/>
-          <w:sz w:val="24"/>
-          <w:szCs w:val="28"/>
-        </w:rPr>
+          <w:rFonts w:eastAsia="KaiTi"/>
+          <w:sz w:val="24"/>
+          <w:szCs w:val="28"/>
+        </w:rPr>
+      </w:pPr>
+    </w:p>
+    <w:p>
+      <w:pPr>
+        <w:ind w:firstLineChars="200" w:firstLine="480"/>
+        <w:rPr>
+          <w:rFonts w:eastAsia="KaiTi"/>
+          <w:sz w:val="24"/>
+          <w:szCs w:val="28"/>
+        </w:rPr>
+      </w:pPr>
+      <w:r>
+        <w:rPr>
+          <w:rFonts w:eastAsia="KaiTi" w:hint="eastAsia"/>
+          <w:sz w:val="24"/>
+          <w:szCs w:val="28"/>
+        </w:rPr>
+        <w:lastRenderedPageBreak/>
         <w:t>5</w:t>
       </w:r>
       <w:r>
         <w:rPr>
-          <w:rFonts w:eastAsia="楷体" w:hint="eastAsia"/>
+          <w:rFonts w:eastAsia="KaiTi" w:hint="eastAsia"/>
           <w:sz w:val="24"/>
           <w:szCs w:val="28"/>
         </w:rPr>
@@ -1984,7 +2157,7 @@
       </w:r>
       <w:r>
         <w:rPr>
-          <w:rFonts w:eastAsia="楷体" w:hint="eastAsia"/>
+          <w:rFonts w:eastAsia="KaiTi" w:hint="eastAsia"/>
           <w:sz w:val="24"/>
           <w:szCs w:val="28"/>
         </w:rPr>
@@ -1992,7 +2165,7 @@
       </w:r>
       <w:r>
         <w:rPr>
-          <w:rFonts w:eastAsia="楷体" w:hint="eastAsia"/>
+          <w:rFonts w:eastAsia="KaiTi" w:hint="eastAsia"/>
           <w:sz w:val="24"/>
           <w:szCs w:val="28"/>
         </w:rPr>
@@ -2000,7 +2173,7 @@
       </w:r>
       <w:r>
         <w:rPr>
-          <w:rFonts w:eastAsia="楷体" w:hint="eastAsia"/>
+          <w:rFonts w:eastAsia="KaiTi" w:hint="eastAsia"/>
           <w:sz w:val="24"/>
           <w:szCs w:val="28"/>
         </w:rPr>
@@ -2008,7 +2181,7 @@
       </w:r>
       <w:r>
         <w:rPr>
-          <w:rFonts w:eastAsia="楷体" w:hint="eastAsia"/>
+          <w:rFonts w:eastAsia="KaiTi" w:hint="eastAsia"/>
           <w:sz w:val="24"/>
           <w:szCs w:val="28"/>
         </w:rPr>
@@ -2016,7 +2189,7 @@
       </w:r>
       <w:r>
         <w:rPr>
-          <w:rFonts w:eastAsia="楷体" w:hint="eastAsia"/>
+          <w:rFonts w:eastAsia="KaiTi" w:hint="eastAsia"/>
           <w:sz w:val="24"/>
           <w:szCs w:val="28"/>
         </w:rPr>
@@ -2024,7 +2197,7 @@
       </w:r>
       <w:r>
         <w:rPr>
-          <w:rFonts w:eastAsia="楷体" w:hint="eastAsia"/>
+          <w:rFonts w:eastAsia="KaiTi" w:hint="eastAsia"/>
           <w:sz w:val="24"/>
           <w:szCs w:val="28"/>
         </w:rPr>
@@ -2032,7 +2205,7 @@
       </w:r>
       <w:r>
         <w:rPr>
-          <w:rFonts w:eastAsia="楷体" w:hint="eastAsia"/>
+          <w:rFonts w:eastAsia="KaiTi" w:hint="eastAsia"/>
           <w:sz w:val="24"/>
           <w:szCs w:val="28"/>
         </w:rPr>
@@ -2040,7 +2213,7 @@
       </w:r>
       <w:r>
         <w:rPr>
-          <w:rFonts w:eastAsia="楷体" w:hint="eastAsia"/>
+          <w:rFonts w:eastAsia="KaiTi" w:hint="eastAsia"/>
           <w:sz w:val="24"/>
           <w:szCs w:val="28"/>
         </w:rPr>
@@ -2051,24 +2224,24 @@
       <w:pPr>
         <w:ind w:firstLineChars="200" w:firstLine="480"/>
         <w:rPr>
-          <w:rFonts w:eastAsia="楷体"/>
-          <w:sz w:val="24"/>
-          <w:szCs w:val="28"/>
-        </w:rPr>
-      </w:pPr>
-    </w:p>
-    <w:p>
-      <w:pPr>
-        <w:ind w:firstLineChars="200" w:firstLine="480"/>
-        <w:rPr>
-          <w:rFonts w:eastAsia="楷体"/>
-          <w:sz w:val="24"/>
-          <w:szCs w:val="28"/>
-        </w:rPr>
-      </w:pPr>
-      <w:r>
-        <w:rPr>
-          <w:rFonts w:eastAsia="楷体" w:hint="eastAsia"/>
+          <w:rFonts w:eastAsia="KaiTi"/>
+          <w:sz w:val="24"/>
+          <w:szCs w:val="28"/>
+        </w:rPr>
+      </w:pPr>
+    </w:p>
+    <w:p>
+      <w:pPr>
+        <w:ind w:firstLineChars="200" w:firstLine="480"/>
+        <w:rPr>
+          <w:rFonts w:eastAsia="KaiTi"/>
+          <w:sz w:val="24"/>
+          <w:szCs w:val="28"/>
+        </w:rPr>
+      </w:pPr>
+      <w:r>
+        <w:rPr>
+          <w:rFonts w:eastAsia="KaiTi" w:hint="eastAsia"/>
           <w:sz w:val="24"/>
           <w:szCs w:val="28"/>
         </w:rPr>
@@ -2076,7 +2249,7 @@
       </w:r>
       <w:r>
         <w:rPr>
-          <w:rFonts w:eastAsia="楷体" w:hint="eastAsia"/>
+          <w:rFonts w:eastAsia="KaiTi" w:hint="eastAsia"/>
           <w:sz w:val="24"/>
           <w:szCs w:val="28"/>
         </w:rPr>
@@ -2084,7 +2257,7 @@
       </w:r>
       <w:r>
         <w:rPr>
-          <w:rFonts w:eastAsia="楷体" w:hint="eastAsia"/>
+          <w:rFonts w:eastAsia="KaiTi" w:hint="eastAsia"/>
           <w:sz w:val="24"/>
           <w:szCs w:val="28"/>
         </w:rPr>
@@ -2092,7 +2265,7 @@
       </w:r>
       <w:r>
         <w:rPr>
-          <w:rFonts w:eastAsia="楷体" w:hint="eastAsia"/>
+          <w:rFonts w:eastAsia="KaiTi" w:hint="eastAsia"/>
           <w:sz w:val="24"/>
           <w:szCs w:val="28"/>
         </w:rPr>
@@ -2103,24 +2276,24 @@
       <w:pPr>
         <w:ind w:firstLineChars="200" w:firstLine="480"/>
         <w:rPr>
-          <w:rFonts w:eastAsia="楷体"/>
-          <w:sz w:val="24"/>
-          <w:szCs w:val="28"/>
-        </w:rPr>
-      </w:pPr>
-    </w:p>
-    <w:p>
-      <w:pPr>
-        <w:ind w:firstLineChars="200" w:firstLine="480"/>
-        <w:rPr>
-          <w:rFonts w:eastAsia="楷体"/>
-          <w:sz w:val="24"/>
-          <w:szCs w:val="28"/>
-        </w:rPr>
-      </w:pPr>
-      <w:r>
-        <w:rPr>
-          <w:rFonts w:eastAsia="楷体" w:hint="eastAsia"/>
+          <w:rFonts w:eastAsia="KaiTi"/>
+          <w:sz w:val="24"/>
+          <w:szCs w:val="28"/>
+        </w:rPr>
+      </w:pPr>
+    </w:p>
+    <w:p>
+      <w:pPr>
+        <w:ind w:firstLineChars="200" w:firstLine="480"/>
+        <w:rPr>
+          <w:rFonts w:eastAsia="KaiTi"/>
+          <w:sz w:val="24"/>
+          <w:szCs w:val="28"/>
+        </w:rPr>
+      </w:pPr>
+      <w:r>
+        <w:rPr>
+          <w:rFonts w:eastAsia="KaiTi" w:hint="eastAsia"/>
           <w:sz w:val="24"/>
           <w:szCs w:val="28"/>
         </w:rPr>
@@ -2128,7 +2301,7 @@
       </w:r>
       <w:r>
         <w:rPr>
-          <w:rFonts w:eastAsia="楷体" w:hint="eastAsia"/>
+          <w:rFonts w:eastAsia="KaiTi" w:hint="eastAsia"/>
           <w:sz w:val="24"/>
           <w:szCs w:val="28"/>
         </w:rPr>
@@ -2136,7 +2309,7 @@
       </w:r>
       <w:r>
         <w:rPr>
-          <w:rFonts w:eastAsia="楷体" w:hint="eastAsia"/>
+          <w:rFonts w:eastAsia="KaiTi" w:hint="eastAsia"/>
           <w:sz w:val="24"/>
           <w:szCs w:val="28"/>
         </w:rPr>
@@ -2144,7 +2317,7 @@
       </w:r>
       <w:r>
         <w:rPr>
-          <w:rFonts w:eastAsia="楷体" w:hint="eastAsia"/>
+          <w:rFonts w:eastAsia="KaiTi" w:hint="eastAsia"/>
           <w:sz w:val="24"/>
           <w:szCs w:val="28"/>
         </w:rPr>
@@ -2152,7 +2325,7 @@
       </w:r>
       <w:r>
         <w:rPr>
-          <w:rFonts w:eastAsia="楷体" w:hint="eastAsia"/>
+          <w:rFonts w:eastAsia="KaiTi" w:hint="eastAsia"/>
           <w:sz w:val="24"/>
           <w:szCs w:val="28"/>
         </w:rPr>
@@ -2160,7 +2333,7 @@
       </w:r>
       <w:r>
         <w:rPr>
-          <w:rFonts w:eastAsia="楷体" w:hint="eastAsia"/>
+          <w:rFonts w:eastAsia="KaiTi" w:hint="eastAsia"/>
           <w:sz w:val="24"/>
           <w:szCs w:val="28"/>
         </w:rPr>
@@ -2168,7 +2341,7 @@
       </w:r>
       <w:r>
         <w:rPr>
-          <w:rFonts w:eastAsia="楷体" w:hint="eastAsia"/>
+          <w:rFonts w:eastAsia="KaiTi" w:hint="eastAsia"/>
           <w:sz w:val="24"/>
           <w:szCs w:val="28"/>
         </w:rPr>
@@ -2176,7 +2349,7 @@
       </w:r>
       <w:r>
         <w:rPr>
-          <w:rFonts w:eastAsia="楷体" w:hint="eastAsia"/>
+          <w:rFonts w:eastAsia="KaiTi" w:hint="eastAsia"/>
           <w:sz w:val="24"/>
           <w:szCs w:val="28"/>
         </w:rPr>
@@ -2184,7 +2357,7 @@
       </w:r>
       <w:r>
         <w:rPr>
-          <w:rFonts w:eastAsia="楷体" w:hint="eastAsia"/>
+          <w:rFonts w:eastAsia="KaiTi" w:hint="eastAsia"/>
           <w:sz w:val="24"/>
           <w:szCs w:val="28"/>
         </w:rPr>
@@ -2192,7 +2365,7 @@
       </w:r>
       <w:r>
         <w:rPr>
-          <w:rFonts w:eastAsia="楷体" w:hint="eastAsia"/>
+          <w:rFonts w:eastAsia="KaiTi" w:hint="eastAsia"/>
           <w:sz w:val="24"/>
           <w:szCs w:val="28"/>
         </w:rPr>
@@ -2200,7 +2373,7 @@
       </w:r>
       <w:r>
         <w:rPr>
-          <w:rFonts w:eastAsia="楷体" w:hint="eastAsia"/>
+          <w:rFonts w:eastAsia="KaiTi" w:hint="eastAsia"/>
           <w:sz w:val="24"/>
           <w:szCs w:val="28"/>
         </w:rPr>
@@ -2208,7 +2381,7 @@
       </w:r>
       <w:r>
         <w:rPr>
-          <w:rFonts w:eastAsia="楷体" w:hint="eastAsia"/>
+          <w:rFonts w:eastAsia="KaiTi" w:hint="eastAsia"/>
           <w:sz w:val="24"/>
           <w:szCs w:val="28"/>
         </w:rPr>
@@ -2216,7 +2389,7 @@
       </w:r>
       <w:r>
         <w:rPr>
-          <w:rFonts w:eastAsia="楷体" w:hint="eastAsia"/>
+          <w:rFonts w:eastAsia="KaiTi" w:hint="eastAsia"/>
           <w:sz w:val="24"/>
           <w:szCs w:val="28"/>
         </w:rPr>
@@ -2224,7 +2397,7 @@
       </w:r>
       <w:r>
         <w:rPr>
-          <w:rFonts w:eastAsia="楷体" w:hint="eastAsia"/>
+          <w:rFonts w:eastAsia="KaiTi" w:hint="eastAsia"/>
           <w:sz w:val="24"/>
           <w:szCs w:val="28"/>
         </w:rPr>
@@ -2232,7 +2405,7 @@
       </w:r>
       <w:r>
         <w:rPr>
-          <w:rFonts w:eastAsia="楷体" w:hint="eastAsia"/>
+          <w:rFonts w:eastAsia="KaiTi" w:hint="eastAsia"/>
           <w:sz w:val="24"/>
           <w:szCs w:val="28"/>
         </w:rPr>
@@ -2243,24 +2416,24 @@
       <w:pPr>
         <w:ind w:firstLineChars="200" w:firstLine="480"/>
         <w:rPr>
-          <w:rFonts w:eastAsia="楷体"/>
-          <w:sz w:val="24"/>
-          <w:szCs w:val="28"/>
-        </w:rPr>
-      </w:pPr>
-    </w:p>
-    <w:p>
-      <w:pPr>
-        <w:ind w:firstLineChars="200" w:firstLine="480"/>
-        <w:rPr>
-          <w:rFonts w:eastAsia="楷体"/>
-          <w:sz w:val="24"/>
-          <w:szCs w:val="28"/>
-        </w:rPr>
-      </w:pPr>
-      <w:r>
-        <w:rPr>
-          <w:rFonts w:eastAsia="楷体" w:hint="eastAsia"/>
+          <w:rFonts w:eastAsia="KaiTi"/>
+          <w:sz w:val="24"/>
+          <w:szCs w:val="28"/>
+        </w:rPr>
+      </w:pPr>
+    </w:p>
+    <w:p>
+      <w:pPr>
+        <w:ind w:firstLineChars="200" w:firstLine="480"/>
+        <w:rPr>
+          <w:rFonts w:eastAsia="KaiTi"/>
+          <w:sz w:val="24"/>
+          <w:szCs w:val="28"/>
+        </w:rPr>
+      </w:pPr>
+      <w:r>
+        <w:rPr>
+          <w:rFonts w:eastAsia="KaiTi" w:hint="eastAsia"/>
           <w:sz w:val="24"/>
           <w:szCs w:val="28"/>
         </w:rPr>
@@ -2268,7 +2441,7 @@
       </w:r>
       <w:r>
         <w:rPr>
-          <w:rFonts w:eastAsia="楷体" w:hint="eastAsia"/>
+          <w:rFonts w:eastAsia="KaiTi" w:hint="eastAsia"/>
           <w:sz w:val="24"/>
           <w:szCs w:val="28"/>
         </w:rPr>
@@ -2276,7 +2449,7 @@
       </w:r>
       <w:r>
         <w:rPr>
-          <w:rFonts w:eastAsia="楷体" w:hint="eastAsia"/>
+          <w:rFonts w:eastAsia="KaiTi" w:hint="eastAsia"/>
           <w:sz w:val="24"/>
           <w:szCs w:val="28"/>
         </w:rPr>
@@ -2284,7 +2457,7 @@
       </w:r>
       <w:r>
         <w:rPr>
-          <w:rFonts w:eastAsia="楷体" w:hint="eastAsia"/>
+          <w:rFonts w:eastAsia="KaiTi" w:hint="eastAsia"/>
           <w:sz w:val="24"/>
           <w:szCs w:val="28"/>
         </w:rPr>
@@ -2295,14 +2468,14 @@
       <w:pPr>
         <w:ind w:firstLineChars="200" w:firstLine="480"/>
         <w:rPr>
-          <w:rFonts w:eastAsia="楷体"/>
-          <w:sz w:val="24"/>
-          <w:szCs w:val="28"/>
-        </w:rPr>
-      </w:pPr>
-      <w:r>
-        <w:rPr>
-          <w:rFonts w:eastAsia="楷体" w:hint="eastAsia"/>
+          <w:rFonts w:eastAsia="KaiTi"/>
+          <w:sz w:val="24"/>
+          <w:szCs w:val="28"/>
+        </w:rPr>
+      </w:pPr>
+      <w:r>
+        <w:rPr>
+          <w:rFonts w:eastAsia="KaiTi" w:hint="eastAsia"/>
           <w:sz w:val="24"/>
           <w:szCs w:val="28"/>
         </w:rPr>
@@ -2310,24 +2483,15 @@
       </w:r>
       <w:r>
         <w:rPr>
-          <w:rFonts w:eastAsia="楷体" w:hint="eastAsia"/>
-          <w:sz w:val="24"/>
-          <w:szCs w:val="28"/>
-        </w:rPr>
-        <w:t>但更好的是在熊市底</w:t>
-      </w:r>
-      <w:r>
-        <w:rPr>
-          <w:rFonts w:eastAsia="楷体" w:hint="eastAsia"/>
-          <w:sz w:val="24"/>
-          <w:szCs w:val="28"/>
-        </w:rPr>
-        <w:lastRenderedPageBreak/>
-        <w:t>部才开始定投——因为</w:t>
-      </w:r>
-      <w:r>
-        <w:rPr>
-          <w:rFonts w:eastAsia="楷体" w:hint="eastAsia"/>
+          <w:rFonts w:eastAsia="KaiTi" w:hint="eastAsia"/>
+          <w:sz w:val="24"/>
+          <w:szCs w:val="28"/>
+        </w:rPr>
+        <w:t>但更好的是在熊市底部才开始定投——因为</w:t>
+      </w:r>
+      <w:r>
+        <w:rPr>
+          <w:rFonts w:eastAsia="KaiTi" w:hint="eastAsia"/>
           <w:sz w:val="24"/>
           <w:szCs w:val="28"/>
         </w:rPr>
@@ -2335,7 +2499,7 @@
       </w:r>
       <w:r>
         <w:rPr>
-          <w:rFonts w:eastAsia="楷体" w:hint="eastAsia"/>
+          <w:rFonts w:eastAsia="KaiTi" w:hint="eastAsia"/>
           <w:sz w:val="24"/>
           <w:szCs w:val="28"/>
         </w:rPr>
@@ -2343,7 +2507,7 @@
       </w:r>
       <w:r>
         <w:rPr>
-          <w:rFonts w:eastAsia="楷体" w:hint="eastAsia"/>
+          <w:rFonts w:eastAsia="KaiTi" w:hint="eastAsia"/>
           <w:sz w:val="24"/>
           <w:szCs w:val="28"/>
         </w:rPr>
@@ -2351,7 +2515,7 @@
       </w:r>
       <w:r>
         <w:rPr>
-          <w:rFonts w:eastAsia="楷体" w:hint="eastAsia"/>
+          <w:rFonts w:eastAsia="KaiTi" w:hint="eastAsia"/>
           <w:sz w:val="24"/>
           <w:szCs w:val="28"/>
         </w:rPr>
@@ -2359,7 +2523,7 @@
       </w:r>
       <w:r>
         <w:rPr>
-          <w:rFonts w:eastAsia="楷体" w:hint="eastAsia"/>
+          <w:rFonts w:eastAsia="KaiTi" w:hint="eastAsia"/>
           <w:sz w:val="24"/>
           <w:szCs w:val="28"/>
         </w:rPr>
@@ -2367,7 +2531,7 @@
       </w:r>
       <w:r>
         <w:rPr>
-          <w:rFonts w:eastAsia="楷体" w:hint="eastAsia"/>
+          <w:rFonts w:eastAsia="KaiTi" w:hint="eastAsia"/>
           <w:sz w:val="24"/>
           <w:szCs w:val="28"/>
         </w:rPr>
@@ -2375,7 +2539,7 @@
       </w:r>
       <w:r>
         <w:rPr>
-          <w:rFonts w:eastAsia="楷体" w:hint="eastAsia"/>
+          <w:rFonts w:eastAsia="KaiTi" w:hint="eastAsia"/>
           <w:sz w:val="24"/>
           <w:szCs w:val="28"/>
         </w:rPr>
@@ -2383,7 +2547,7 @@
       </w:r>
       <w:r>
         <w:rPr>
-          <w:rFonts w:eastAsia="楷体" w:hint="eastAsia"/>
+          <w:rFonts w:eastAsia="KaiTi" w:hint="eastAsia"/>
           <w:sz w:val="24"/>
           <w:szCs w:val="28"/>
         </w:rPr>
@@ -2391,7 +2555,7 @@
       </w:r>
       <w:r>
         <w:rPr>
-          <w:rFonts w:eastAsia="楷体" w:hint="eastAsia"/>
+          <w:rFonts w:eastAsia="KaiTi" w:hint="eastAsia"/>
           <w:sz w:val="24"/>
           <w:szCs w:val="28"/>
         </w:rPr>
@@ -2399,7 +2563,7 @@
       </w:r>
       <w:r>
         <w:rPr>
-          <w:rFonts w:eastAsia="楷体" w:hint="eastAsia"/>
+          <w:rFonts w:eastAsia="KaiTi" w:hint="eastAsia"/>
           <w:sz w:val="24"/>
           <w:szCs w:val="28"/>
         </w:rPr>
@@ -2407,7 +2571,7 @@
       </w:r>
       <w:r>
         <w:rPr>
-          <w:rFonts w:eastAsia="楷体" w:hint="eastAsia"/>
+          <w:rFonts w:eastAsia="KaiTi" w:hint="eastAsia"/>
           <w:sz w:val="24"/>
           <w:szCs w:val="28"/>
         </w:rPr>
@@ -2415,7 +2579,7 @@
       </w:r>
       <w:r>
         <w:rPr>
-          <w:rFonts w:eastAsia="楷体" w:hint="eastAsia"/>
+          <w:rFonts w:eastAsia="KaiTi" w:hint="eastAsia"/>
           <w:sz w:val="24"/>
           <w:szCs w:val="28"/>
         </w:rPr>
@@ -2426,24 +2590,24 @@
       <w:pPr>
         <w:ind w:firstLineChars="200" w:firstLine="480"/>
         <w:rPr>
-          <w:rFonts w:eastAsia="楷体"/>
-          <w:sz w:val="24"/>
-          <w:szCs w:val="28"/>
-        </w:rPr>
-      </w:pPr>
-    </w:p>
-    <w:p>
-      <w:pPr>
-        <w:ind w:firstLineChars="200" w:firstLine="480"/>
-        <w:rPr>
-          <w:rFonts w:eastAsia="楷体"/>
-          <w:sz w:val="24"/>
-          <w:szCs w:val="28"/>
-        </w:rPr>
-      </w:pPr>
-      <w:r>
-        <w:rPr>
-          <w:rFonts w:eastAsia="楷体" w:hint="eastAsia"/>
+          <w:rFonts w:eastAsia="KaiTi"/>
+          <w:sz w:val="24"/>
+          <w:szCs w:val="28"/>
+        </w:rPr>
+      </w:pPr>
+    </w:p>
+    <w:p>
+      <w:pPr>
+        <w:ind w:firstLineChars="200" w:firstLine="480"/>
+        <w:rPr>
+          <w:rFonts w:eastAsia="KaiTi"/>
+          <w:sz w:val="24"/>
+          <w:szCs w:val="28"/>
+        </w:rPr>
+      </w:pPr>
+      <w:r>
+        <w:rPr>
+          <w:rFonts w:eastAsia="KaiTi" w:hint="eastAsia"/>
           <w:sz w:val="24"/>
           <w:szCs w:val="28"/>
         </w:rPr>
@@ -2451,7 +2615,7 @@
       </w:r>
       <w:r>
         <w:rPr>
-          <w:rFonts w:eastAsia="楷体" w:hint="eastAsia"/>
+          <w:rFonts w:eastAsia="KaiTi" w:hint="eastAsia"/>
           <w:sz w:val="24"/>
           <w:szCs w:val="28"/>
         </w:rPr>
@@ -2459,7 +2623,7 @@
       </w:r>
       <w:r>
         <w:rPr>
-          <w:rFonts w:eastAsia="楷体" w:hint="eastAsia"/>
+          <w:rFonts w:eastAsia="KaiTi" w:hint="eastAsia"/>
           <w:sz w:val="24"/>
           <w:szCs w:val="28"/>
         </w:rPr>
@@ -2467,7 +2631,7 @@
       </w:r>
       <w:r>
         <w:rPr>
-          <w:rFonts w:eastAsia="楷体" w:hint="eastAsia"/>
+          <w:rFonts w:eastAsia="KaiTi" w:hint="eastAsia"/>
           <w:sz w:val="24"/>
           <w:szCs w:val="28"/>
         </w:rPr>
@@ -2475,7 +2639,7 @@
       </w:r>
       <w:r>
         <w:rPr>
-          <w:rFonts w:eastAsia="楷体" w:hint="eastAsia"/>
+          <w:rFonts w:eastAsia="KaiTi" w:hint="eastAsia"/>
           <w:sz w:val="24"/>
           <w:szCs w:val="28"/>
         </w:rPr>
@@ -2483,7 +2647,7 @@
       </w:r>
       <w:r>
         <w:rPr>
-          <w:rFonts w:eastAsia="楷体" w:hint="eastAsia"/>
+          <w:rFonts w:eastAsia="KaiTi" w:hint="eastAsia"/>
           <w:sz w:val="24"/>
           <w:szCs w:val="28"/>
         </w:rPr>
@@ -2491,7 +2655,7 @@
       </w:r>
       <w:r>
         <w:rPr>
-          <w:rFonts w:eastAsia="楷体" w:hint="eastAsia"/>
+          <w:rFonts w:eastAsia="KaiTi" w:hint="eastAsia"/>
           <w:sz w:val="24"/>
           <w:szCs w:val="28"/>
         </w:rPr>
@@ -2499,7 +2663,7 @@
       </w:r>
       <w:r>
         <w:rPr>
-          <w:rFonts w:eastAsia="楷体" w:hint="eastAsia"/>
+          <w:rFonts w:eastAsia="KaiTi" w:hint="eastAsia"/>
           <w:sz w:val="24"/>
           <w:szCs w:val="28"/>
         </w:rPr>
@@ -2510,24 +2674,24 @@
       <w:pPr>
         <w:ind w:firstLineChars="200" w:firstLine="480"/>
         <w:rPr>
-          <w:rFonts w:eastAsia="楷体"/>
-          <w:sz w:val="24"/>
-          <w:szCs w:val="28"/>
-        </w:rPr>
-      </w:pPr>
-    </w:p>
-    <w:p>
-      <w:pPr>
-        <w:ind w:firstLineChars="200" w:firstLine="480"/>
-        <w:rPr>
-          <w:rFonts w:eastAsia="楷体"/>
-          <w:sz w:val="24"/>
-          <w:szCs w:val="28"/>
-        </w:rPr>
-      </w:pPr>
-      <w:r>
-        <w:rPr>
-          <w:rFonts w:eastAsia="楷体" w:hint="eastAsia"/>
+          <w:rFonts w:eastAsia="KaiTi"/>
+          <w:sz w:val="24"/>
+          <w:szCs w:val="28"/>
+        </w:rPr>
+      </w:pPr>
+    </w:p>
+    <w:p>
+      <w:pPr>
+        <w:ind w:firstLineChars="200" w:firstLine="480"/>
+        <w:rPr>
+          <w:rFonts w:eastAsia="KaiTi"/>
+          <w:sz w:val="24"/>
+          <w:szCs w:val="28"/>
+        </w:rPr>
+      </w:pPr>
+      <w:r>
+        <w:rPr>
+          <w:rFonts w:eastAsia="KaiTi" w:hint="eastAsia"/>
           <w:sz w:val="24"/>
           <w:szCs w:val="28"/>
         </w:rPr>
@@ -2535,7 +2699,7 @@
       </w:r>
       <w:r>
         <w:rPr>
-          <w:rFonts w:eastAsia="楷体" w:hint="eastAsia"/>
+          <w:rFonts w:eastAsia="KaiTi" w:hint="eastAsia"/>
           <w:sz w:val="24"/>
           <w:szCs w:val="28"/>
         </w:rPr>
@@ -2543,7 +2707,7 @@
       </w:r>
       <w:r>
         <w:rPr>
-          <w:rFonts w:eastAsia="楷体"/>
+          <w:rFonts w:eastAsia="KaiTi"/>
           <w:sz w:val="24"/>
           <w:szCs w:val="28"/>
         </w:rPr>
@@ -2551,7 +2715,7 @@
       </w:r>
       <w:r>
         <w:rPr>
-          <w:rFonts w:eastAsia="楷体" w:hint="eastAsia"/>
+          <w:rFonts w:eastAsia="KaiTi" w:hint="eastAsia"/>
           <w:sz w:val="24"/>
           <w:szCs w:val="28"/>
         </w:rPr>
@@ -2559,7 +2723,7 @@
       </w:r>
       <w:r>
         <w:rPr>
-          <w:rFonts w:eastAsia="楷体" w:hint="eastAsia"/>
+          <w:rFonts w:eastAsia="KaiTi" w:hint="eastAsia"/>
           <w:sz w:val="24"/>
           <w:szCs w:val="28"/>
         </w:rPr>
@@ -2570,24 +2734,24 @@
       <w:pPr>
         <w:ind w:firstLineChars="200" w:firstLine="480"/>
         <w:rPr>
-          <w:rFonts w:eastAsia="楷体"/>
-          <w:sz w:val="24"/>
-          <w:szCs w:val="28"/>
-        </w:rPr>
-      </w:pPr>
-    </w:p>
-    <w:p>
-      <w:pPr>
-        <w:ind w:firstLineChars="200" w:firstLine="480"/>
-        <w:rPr>
-          <w:rFonts w:eastAsia="楷体"/>
-          <w:sz w:val="24"/>
-          <w:szCs w:val="28"/>
-        </w:rPr>
-      </w:pPr>
-      <w:r>
-        <w:rPr>
-          <w:rFonts w:eastAsia="楷体" w:hint="eastAsia"/>
+          <w:rFonts w:eastAsia="KaiTi"/>
+          <w:sz w:val="24"/>
+          <w:szCs w:val="28"/>
+        </w:rPr>
+      </w:pPr>
+    </w:p>
+    <w:p>
+      <w:pPr>
+        <w:ind w:firstLineChars="200" w:firstLine="480"/>
+        <w:rPr>
+          <w:rFonts w:eastAsia="KaiTi"/>
+          <w:sz w:val="24"/>
+          <w:szCs w:val="28"/>
+        </w:rPr>
+      </w:pPr>
+      <w:r>
+        <w:rPr>
+          <w:rFonts w:eastAsia="KaiTi" w:hint="eastAsia"/>
           <w:sz w:val="24"/>
           <w:szCs w:val="28"/>
         </w:rPr>
@@ -2595,7 +2759,7 @@
       </w:r>
       <w:r>
         <w:rPr>
-          <w:rFonts w:eastAsia="楷体" w:hint="eastAsia"/>
+          <w:rFonts w:eastAsia="KaiTi" w:hint="eastAsia"/>
           <w:sz w:val="24"/>
           <w:szCs w:val="28"/>
         </w:rPr>
@@ -2603,7 +2767,7 @@
       </w:r>
       <w:r>
         <w:rPr>
-          <w:rFonts w:eastAsia="楷体" w:hint="eastAsia"/>
+          <w:rFonts w:eastAsia="KaiTi" w:hint="eastAsia"/>
           <w:sz w:val="24"/>
           <w:szCs w:val="28"/>
         </w:rPr>
@@ -2611,7 +2775,7 @@
       </w:r>
       <w:r>
         <w:rPr>
-          <w:rFonts w:eastAsia="楷体"/>
+          <w:rFonts w:eastAsia="KaiTi"/>
           <w:sz w:val="24"/>
           <w:szCs w:val="28"/>
         </w:rPr>
@@ -2619,7 +2783,7 @@
       </w:r>
       <w:r>
         <w:rPr>
-          <w:rFonts w:eastAsia="楷体" w:hint="eastAsia"/>
+          <w:rFonts w:eastAsia="KaiTi" w:hint="eastAsia"/>
           <w:sz w:val="24"/>
           <w:szCs w:val="28"/>
         </w:rPr>
@@ -2627,7 +2791,7 @@
       </w:r>
       <w:r>
         <w:rPr>
-          <w:rFonts w:eastAsia="楷体" w:hint="eastAsia"/>
+          <w:rFonts w:eastAsia="KaiTi" w:hint="eastAsia"/>
           <w:sz w:val="24"/>
           <w:szCs w:val="28"/>
         </w:rPr>
@@ -2635,7 +2799,7 @@
       </w:r>
       <w:r>
         <w:rPr>
-          <w:rFonts w:eastAsia="楷体" w:hint="eastAsia"/>
+          <w:rFonts w:eastAsia="KaiTi" w:hint="eastAsia"/>
           <w:sz w:val="24"/>
           <w:szCs w:val="28"/>
         </w:rPr>
@@ -2643,7 +2807,7 @@
       </w:r>
       <w:r>
         <w:rPr>
-          <w:rFonts w:eastAsia="楷体" w:hint="eastAsia"/>
+          <w:rFonts w:eastAsia="KaiTi" w:hint="eastAsia"/>
           <w:sz w:val="24"/>
           <w:szCs w:val="28"/>
         </w:rPr>
@@ -2651,7 +2815,7 @@
       </w:r>
       <w:r>
         <w:rPr>
-          <w:rFonts w:eastAsia="楷体" w:hint="eastAsia"/>
+          <w:rFonts w:eastAsia="KaiTi" w:hint="eastAsia"/>
           <w:sz w:val="24"/>
           <w:szCs w:val="28"/>
         </w:rPr>
@@ -2659,7 +2823,7 @@
       </w:r>
       <w:r>
         <w:rPr>
-          <w:rFonts w:eastAsia="楷体" w:hint="eastAsia"/>
+          <w:rFonts w:eastAsia="KaiTi" w:hint="eastAsia"/>
           <w:sz w:val="24"/>
           <w:szCs w:val="28"/>
         </w:rPr>
@@ -2667,7 +2831,7 @@
       </w:r>
       <w:r>
         <w:rPr>
-          <w:rFonts w:eastAsia="楷体" w:hint="eastAsia"/>
+          <w:rFonts w:eastAsia="KaiTi" w:hint="eastAsia"/>
           <w:sz w:val="24"/>
           <w:szCs w:val="28"/>
         </w:rPr>
@@ -2675,7 +2839,7 @@
       </w:r>
       <w:r>
         <w:rPr>
-          <w:rFonts w:eastAsia="楷体" w:hint="eastAsia"/>
+          <w:rFonts w:eastAsia="KaiTi" w:hint="eastAsia"/>
           <w:sz w:val="24"/>
           <w:szCs w:val="28"/>
         </w:rPr>
@@ -2683,7 +2847,7 @@
       </w:r>
       <w:r>
         <w:rPr>
-          <w:rFonts w:eastAsia="楷体" w:hint="eastAsia"/>
+          <w:rFonts w:eastAsia="KaiTi" w:hint="eastAsia"/>
           <w:sz w:val="24"/>
           <w:szCs w:val="28"/>
         </w:rPr>
@@ -2691,7 +2855,7 @@
       </w:r>
       <w:r>
         <w:rPr>
-          <w:rFonts w:eastAsia="楷体" w:hint="eastAsia"/>
+          <w:rFonts w:eastAsia="KaiTi" w:hint="eastAsia"/>
           <w:sz w:val="24"/>
           <w:szCs w:val="28"/>
         </w:rPr>
@@ -2699,7 +2863,7 @@
       </w:r>
       <w:r>
         <w:rPr>
-          <w:rFonts w:eastAsia="楷体" w:hint="eastAsia"/>
+          <w:rFonts w:eastAsia="KaiTi" w:hint="eastAsia"/>
           <w:sz w:val="24"/>
           <w:szCs w:val="28"/>
         </w:rPr>
@@ -2710,24 +2874,24 @@
       <w:pPr>
         <w:ind w:firstLineChars="200" w:firstLine="480"/>
         <w:rPr>
-          <w:rFonts w:eastAsia="楷体"/>
-          <w:sz w:val="24"/>
-          <w:szCs w:val="28"/>
-        </w:rPr>
-      </w:pPr>
-    </w:p>
-    <w:p>
-      <w:pPr>
-        <w:ind w:firstLineChars="200" w:firstLine="480"/>
-        <w:rPr>
-          <w:rFonts w:eastAsia="楷体"/>
-          <w:sz w:val="24"/>
-          <w:szCs w:val="28"/>
-        </w:rPr>
-      </w:pPr>
-      <w:r>
-        <w:rPr>
-          <w:rFonts w:eastAsia="楷体" w:hint="eastAsia"/>
+          <w:rFonts w:eastAsia="KaiTi"/>
+          <w:sz w:val="24"/>
+          <w:szCs w:val="28"/>
+        </w:rPr>
+      </w:pPr>
+    </w:p>
+    <w:p>
+      <w:pPr>
+        <w:ind w:firstLineChars="200" w:firstLine="480"/>
+        <w:rPr>
+          <w:rFonts w:eastAsia="KaiTi"/>
+          <w:sz w:val="24"/>
+          <w:szCs w:val="28"/>
+        </w:rPr>
+      </w:pPr>
+      <w:r>
+        <w:rPr>
+          <w:rFonts w:eastAsia="KaiTi" w:hint="eastAsia"/>
           <w:sz w:val="24"/>
           <w:szCs w:val="28"/>
         </w:rPr>
@@ -2735,7 +2899,7 @@
       </w:r>
       <w:r>
         <w:rPr>
-          <w:rFonts w:eastAsia="楷体"/>
+          <w:rFonts w:eastAsia="KaiTi"/>
           <w:sz w:val="24"/>
           <w:szCs w:val="28"/>
         </w:rPr>
@@ -2743,7 +2907,7 @@
       </w:r>
       <w:r>
         <w:rPr>
-          <w:rFonts w:eastAsia="楷体" w:hint="eastAsia"/>
+          <w:rFonts w:eastAsia="KaiTi" w:hint="eastAsia"/>
           <w:sz w:val="24"/>
           <w:szCs w:val="28"/>
         </w:rPr>
@@ -2751,7 +2915,7 @@
       </w:r>
       <w:r>
         <w:rPr>
-          <w:rFonts w:eastAsia="楷体" w:hint="eastAsia"/>
+          <w:rFonts w:eastAsia="KaiTi" w:hint="eastAsia"/>
           <w:sz w:val="24"/>
           <w:szCs w:val="28"/>
         </w:rPr>
@@ -2762,24 +2926,24 @@
       <w:pPr>
         <w:ind w:firstLineChars="200" w:firstLine="480"/>
         <w:rPr>
-          <w:rFonts w:eastAsia="楷体"/>
-          <w:sz w:val="24"/>
-          <w:szCs w:val="28"/>
-        </w:rPr>
-      </w:pPr>
-    </w:p>
-    <w:p>
-      <w:pPr>
-        <w:ind w:firstLineChars="200" w:firstLine="480"/>
-        <w:rPr>
-          <w:rFonts w:eastAsia="楷体" w:hint="eastAsia"/>
-          <w:sz w:val="24"/>
-          <w:szCs w:val="28"/>
-        </w:rPr>
-      </w:pPr>
-      <w:r>
-        <w:rPr>
-          <w:rFonts w:eastAsia="楷体" w:hint="eastAsia"/>
+          <w:rFonts w:eastAsia="KaiTi"/>
+          <w:sz w:val="24"/>
+          <w:szCs w:val="28"/>
+        </w:rPr>
+      </w:pPr>
+    </w:p>
+    <w:p>
+      <w:pPr>
+        <w:ind w:firstLineChars="200" w:firstLine="480"/>
+        <w:rPr>
+          <w:rFonts w:eastAsia="KaiTi"/>
+          <w:sz w:val="24"/>
+          <w:szCs w:val="28"/>
+        </w:rPr>
+      </w:pPr>
+      <w:r>
+        <w:rPr>
+          <w:rFonts w:eastAsia="KaiTi" w:hint="eastAsia"/>
           <w:sz w:val="24"/>
           <w:szCs w:val="28"/>
         </w:rPr>
@@ -2787,7 +2951,7 @@
       </w:r>
       <w:r>
         <w:rPr>
-          <w:rFonts w:eastAsia="楷体"/>
+          <w:rFonts w:eastAsia="KaiTi"/>
           <w:sz w:val="24"/>
           <w:szCs w:val="28"/>
         </w:rPr>
@@ -2795,7 +2959,7 @@
       </w:r>
       <w:r>
         <w:rPr>
-          <w:rFonts w:eastAsia="楷体" w:hint="eastAsia"/>
+          <w:rFonts w:eastAsia="KaiTi" w:hint="eastAsia"/>
           <w:sz w:val="24"/>
           <w:szCs w:val="28"/>
         </w:rPr>
@@ -2803,35 +2967,79 @@
       </w:r>
       <w:r>
         <w:rPr>
-          <w:rFonts w:eastAsia="楷体" w:hint="eastAsia"/>
-          <w:sz w:val="24"/>
-          <w:szCs w:val="28"/>
-        </w:rPr>
-        <w:t>只要投资标的选取得当，</w:t>
-      </w:r>
-      <w:r>
-        <w:rPr>
-          <w:rFonts w:eastAsia="楷体" w:hint="eastAsia"/>
-          <w:sz w:val="24"/>
-          <w:szCs w:val="28"/>
-        </w:rPr>
-        <w:t>最后一定会涨回来。</w:t>
-      </w:r>
-    </w:p>
-    <w:p>
-      <w:pPr>
-        <w:ind w:firstLineChars="200" w:firstLine="480"/>
-        <w:rPr>
-          <w:rFonts w:eastAsia="楷体"/>
-          <w:sz w:val="24"/>
-          <w:szCs w:val="28"/>
-        </w:rPr>
-      </w:pPr>
-    </w:p>
-    <w:p>
-      <w:pPr>
-        <w:rPr>
-          <w:rFonts w:eastAsia="楷体"/>
+          <w:rFonts w:eastAsia="KaiTi" w:hint="eastAsia"/>
+          <w:sz w:val="24"/>
+          <w:szCs w:val="28"/>
+        </w:rPr>
+        <w:t>只要投资标的选取得当，最后一定会涨回来。</w:t>
+      </w:r>
+    </w:p>
+    <w:p>
+      <w:pPr>
+        <w:ind w:firstLineChars="200" w:firstLine="480"/>
+        <w:rPr>
+          <w:rFonts w:eastAsia="KaiTi"/>
+          <w:sz w:val="24"/>
+          <w:szCs w:val="28"/>
+        </w:rPr>
+      </w:pPr>
+    </w:p>
+    <w:p>
+      <w:pPr>
+        <w:ind w:firstLineChars="200" w:firstLine="480"/>
+        <w:rPr>
+          <w:rFonts w:eastAsia="KaiTi"/>
+          <w:sz w:val="24"/>
+          <w:szCs w:val="28"/>
+        </w:rPr>
+      </w:pPr>
+      <w:r>
+        <w:rPr>
+          <w:rFonts w:eastAsia="KaiTi"/>
+          <w:sz w:val="24"/>
+          <w:szCs w:val="28"/>
+        </w:rPr>
+        <w:t xml:space="preserve">14. </w:t>
+      </w:r>
+      <w:r>
+        <w:rPr>
+          <w:rFonts w:eastAsia="KaiTi" w:hint="eastAsia"/>
+          <w:sz w:val="24"/>
+          <w:szCs w:val="28"/>
+        </w:rPr>
+        <w:t>全球局势动荡，或经济衰退时（通常表现为美联储即将降息以及降息过程中），投资黄金是很好的策略。可以购买黄金首饰，也可以买入黄金</w:t>
+      </w:r>
+      <w:r>
+        <w:rPr>
+          <w:rFonts w:eastAsia="KaiTi" w:hint="eastAsia"/>
+          <w:sz w:val="24"/>
+          <w:szCs w:val="28"/>
+        </w:rPr>
+        <w:t>ETF</w:t>
+      </w:r>
+      <w:r>
+        <w:rPr>
+          <w:rFonts w:eastAsia="KaiTi" w:hint="eastAsia"/>
+          <w:sz w:val="24"/>
+          <w:szCs w:val="28"/>
+        </w:rPr>
+        <w:t>。</w:t>
+      </w:r>
+    </w:p>
+    <w:p>
+      <w:pPr>
+        <w:ind w:firstLineChars="200" w:firstLine="480"/>
+        <w:rPr>
+          <w:rFonts w:eastAsia="KaiTi"/>
+          <w:sz w:val="24"/>
+          <w:szCs w:val="28"/>
+        </w:rPr>
+      </w:pPr>
+    </w:p>
+    <w:p>
+      <w:pPr>
+        <w:rPr>
+          <w:rFonts w:eastAsia="KaiTi"/>
           <w:b/>
           <w:bCs/>
           <w:sz w:val="24"/>
@@ -2840,7 +3048,7 @@
       </w:pPr>
       <w:r>
         <w:rPr>
-          <w:rFonts w:eastAsia="楷体" w:hint="eastAsia"/>
+          <w:rFonts w:eastAsia="KaiTi" w:hint="eastAsia"/>
           <w:b/>
           <w:bCs/>
           <w:sz w:val="24"/>
@@ -2850,7 +3058,7 @@
       </w:r>
       <w:r>
         <w:rPr>
-          <w:rFonts w:eastAsia="楷体" w:hint="eastAsia"/>
+          <w:rFonts w:eastAsia="KaiTi" w:hint="eastAsia"/>
           <w:b/>
           <w:bCs/>
           <w:sz w:val="24"/>
@@ -2860,7 +3068,7 @@
       </w:r>
       <w:r>
         <w:rPr>
-          <w:rFonts w:eastAsia="楷体" w:hint="eastAsia"/>
+          <w:rFonts w:eastAsia="KaiTi" w:hint="eastAsia"/>
           <w:b/>
           <w:bCs/>
           <w:sz w:val="24"/>
@@ -2870,7 +3078,7 @@
       </w:r>
       <w:r>
         <w:rPr>
-          <w:rFonts w:eastAsia="楷体" w:hint="eastAsia"/>
+          <w:rFonts w:eastAsia="KaiTi" w:hint="eastAsia"/>
           <w:b/>
           <w:bCs/>
           <w:sz w:val="24"/>
@@ -2883,14 +3091,14 @@
       <w:pPr>
         <w:ind w:firstLineChars="200" w:firstLine="480"/>
         <w:rPr>
-          <w:rFonts w:eastAsia="楷体"/>
-          <w:sz w:val="24"/>
-          <w:szCs w:val="28"/>
-        </w:rPr>
-      </w:pPr>
-      <w:r>
-        <w:rPr>
-          <w:rFonts w:eastAsia="楷体" w:hint="eastAsia"/>
+          <w:rFonts w:eastAsia="KaiTi"/>
+          <w:sz w:val="24"/>
+          <w:szCs w:val="28"/>
+        </w:rPr>
+      </w:pPr>
+      <w:r>
+        <w:rPr>
+          <w:rFonts w:eastAsia="KaiTi" w:hint="eastAsia"/>
           <w:sz w:val="24"/>
           <w:szCs w:val="28"/>
         </w:rPr>
@@ -2898,7 +3106,7 @@
       </w:r>
       <w:r>
         <w:rPr>
-          <w:rFonts w:eastAsia="楷体"/>
+          <w:rFonts w:eastAsia="KaiTi"/>
           <w:sz w:val="24"/>
           <w:szCs w:val="28"/>
         </w:rPr>
@@ -2906,7 +3114,7 @@
       </w:r>
       <w:r>
         <w:rPr>
-          <w:rFonts w:eastAsia="楷体" w:hint="eastAsia"/>
+          <w:rFonts w:eastAsia="KaiTi" w:hint="eastAsia"/>
           <w:color w:val="FF0000"/>
           <w:sz w:val="24"/>
           <w:szCs w:val="28"/>
@@ -2915,7 +3123,7 @@
       </w:r>
       <w:r>
         <w:rPr>
-          <w:rFonts w:eastAsia="楷体" w:hint="eastAsia"/>
+          <w:rFonts w:eastAsia="KaiTi" w:hint="eastAsia"/>
           <w:sz w:val="24"/>
           <w:szCs w:val="28"/>
         </w:rPr>
@@ -2923,7 +3131,7 @@
       </w:r>
       <w:r>
         <w:rPr>
-          <w:rFonts w:eastAsia="楷体" w:hint="eastAsia"/>
+          <w:rFonts w:eastAsia="KaiTi" w:hint="eastAsia"/>
           <w:sz w:val="24"/>
           <w:szCs w:val="28"/>
         </w:rPr>
@@ -2931,7 +3139,7 @@
       </w:r>
       <w:r>
         <w:rPr>
-          <w:rFonts w:eastAsia="楷体" w:hint="eastAsia"/>
+          <w:rFonts w:eastAsia="KaiTi" w:hint="eastAsia"/>
           <w:sz w:val="24"/>
           <w:szCs w:val="28"/>
         </w:rPr>
@@ -2939,7 +3147,7 @@
       </w:r>
       <w:r>
         <w:rPr>
-          <w:rFonts w:eastAsia="楷体" w:hint="eastAsia"/>
+          <w:rFonts w:eastAsia="KaiTi" w:hint="eastAsia"/>
           <w:sz w:val="24"/>
           <w:szCs w:val="28"/>
         </w:rPr>
@@ -2947,7 +3155,7 @@
       </w:r>
       <w:r>
         <w:rPr>
-          <w:rFonts w:eastAsia="楷体" w:hint="eastAsia"/>
+          <w:rFonts w:eastAsia="KaiTi" w:hint="eastAsia"/>
           <w:sz w:val="24"/>
           <w:szCs w:val="28"/>
         </w:rPr>
@@ -2955,7 +3163,7 @@
       </w:r>
       <w:r>
         <w:rPr>
-          <w:rFonts w:eastAsia="楷体" w:hint="eastAsia"/>
+          <w:rFonts w:eastAsia="KaiTi" w:hint="eastAsia"/>
           <w:sz w:val="24"/>
           <w:szCs w:val="28"/>
         </w:rPr>
@@ -2963,7 +3171,7 @@
       </w:r>
       <w:r>
         <w:rPr>
-          <w:rFonts w:eastAsia="楷体" w:hint="eastAsia"/>
+          <w:rFonts w:eastAsia="KaiTi" w:hint="eastAsia"/>
           <w:sz w:val="24"/>
           <w:szCs w:val="28"/>
         </w:rPr>
@@ -2971,7 +3179,7 @@
       </w:r>
       <w:r>
         <w:rPr>
-          <w:rFonts w:eastAsia="楷体" w:hint="eastAsia"/>
+          <w:rFonts w:eastAsia="KaiTi" w:hint="eastAsia"/>
           <w:sz w:val="24"/>
           <w:szCs w:val="28"/>
         </w:rPr>
@@ -2979,7 +3187,7 @@
       </w:r>
       <w:r>
         <w:rPr>
-          <w:rFonts w:eastAsia="楷体" w:hint="eastAsia"/>
+          <w:rFonts w:eastAsia="KaiTi" w:hint="eastAsia"/>
           <w:sz w:val="24"/>
           <w:szCs w:val="28"/>
         </w:rPr>
@@ -2987,7 +3195,7 @@
       </w:r>
       <w:r>
         <w:rPr>
-          <w:rFonts w:eastAsia="楷体" w:hint="eastAsia"/>
+          <w:rFonts w:eastAsia="KaiTi" w:hint="eastAsia"/>
           <w:sz w:val="24"/>
           <w:szCs w:val="28"/>
         </w:rPr>
@@ -2995,7 +3203,7 @@
       </w:r>
       <w:r>
         <w:rPr>
-          <w:rFonts w:eastAsia="楷体" w:hint="eastAsia"/>
+          <w:rFonts w:eastAsia="KaiTi" w:hint="eastAsia"/>
           <w:sz w:val="24"/>
           <w:szCs w:val="28"/>
         </w:rPr>
@@ -3003,7 +3211,7 @@
       </w:r>
       <w:r>
         <w:rPr>
-          <w:rFonts w:eastAsia="楷体" w:hint="eastAsia"/>
+          <w:rFonts w:eastAsia="KaiTi" w:hint="eastAsia"/>
           <w:sz w:val="24"/>
           <w:szCs w:val="28"/>
         </w:rPr>
@@ -3011,7 +3219,7 @@
       </w:r>
       <w:r>
         <w:rPr>
-          <w:rFonts w:eastAsia="楷体" w:hint="eastAsia"/>
+          <w:rFonts w:eastAsia="KaiTi" w:hint="eastAsia"/>
           <w:sz w:val="24"/>
           <w:szCs w:val="28"/>
         </w:rPr>
@@ -3019,7 +3227,7 @@
       </w:r>
       <w:r>
         <w:rPr>
-          <w:rFonts w:eastAsia="楷体" w:hint="eastAsia"/>
+          <w:rFonts w:eastAsia="KaiTi" w:hint="eastAsia"/>
           <w:sz w:val="24"/>
           <w:szCs w:val="28"/>
         </w:rPr>
@@ -3027,7 +3235,7 @@
       </w:r>
       <w:r>
         <w:rPr>
-          <w:rFonts w:eastAsia="楷体" w:hint="eastAsia"/>
+          <w:rFonts w:eastAsia="KaiTi" w:hint="eastAsia"/>
           <w:sz w:val="24"/>
           <w:szCs w:val="28"/>
         </w:rPr>
@@ -3038,24 +3246,24 @@
       <w:pPr>
         <w:ind w:firstLineChars="200" w:firstLine="480"/>
         <w:rPr>
-          <w:rFonts w:eastAsia="楷体"/>
-          <w:sz w:val="24"/>
-          <w:szCs w:val="28"/>
-        </w:rPr>
-      </w:pPr>
-    </w:p>
-    <w:p>
-      <w:pPr>
-        <w:ind w:firstLineChars="200" w:firstLine="480"/>
-        <w:rPr>
-          <w:rFonts w:eastAsia="楷体"/>
-          <w:sz w:val="24"/>
-          <w:szCs w:val="28"/>
-        </w:rPr>
-      </w:pPr>
-      <w:r>
-        <w:rPr>
-          <w:rFonts w:eastAsia="楷体" w:hint="eastAsia"/>
+          <w:rFonts w:eastAsia="KaiTi"/>
+          <w:sz w:val="24"/>
+          <w:szCs w:val="28"/>
+        </w:rPr>
+      </w:pPr>
+    </w:p>
+    <w:p>
+      <w:pPr>
+        <w:ind w:firstLineChars="200" w:firstLine="480"/>
+        <w:rPr>
+          <w:rFonts w:eastAsia="KaiTi"/>
+          <w:sz w:val="24"/>
+          <w:szCs w:val="28"/>
+        </w:rPr>
+      </w:pPr>
+      <w:r>
+        <w:rPr>
+          <w:rFonts w:eastAsia="KaiTi" w:hint="eastAsia"/>
           <w:sz w:val="24"/>
           <w:szCs w:val="28"/>
         </w:rPr>
@@ -3063,7 +3271,7 @@
       </w:r>
       <w:r>
         <w:rPr>
-          <w:rFonts w:eastAsia="楷体" w:hint="eastAsia"/>
+          <w:rFonts w:eastAsia="KaiTi" w:hint="eastAsia"/>
           <w:sz w:val="24"/>
           <w:szCs w:val="28"/>
         </w:rPr>
@@ -3071,7 +3279,7 @@
       </w:r>
       <w:r>
         <w:rPr>
-          <w:rFonts w:eastAsia="楷体"/>
+          <w:rFonts w:eastAsia="KaiTi"/>
           <w:sz w:val="24"/>
           <w:szCs w:val="28"/>
         </w:rPr>
@@ -3079,7 +3287,7 @@
       </w:r>
       <w:r>
         <w:rPr>
-          <w:rFonts w:eastAsia="楷体" w:hint="eastAsia"/>
+          <w:rFonts w:eastAsia="KaiTi" w:hint="eastAsia"/>
           <w:color w:val="FF0000"/>
           <w:sz w:val="24"/>
           <w:szCs w:val="28"/>
@@ -3088,7 +3296,7 @@
       </w:r>
       <w:r>
         <w:rPr>
-          <w:rFonts w:eastAsia="楷体" w:hint="eastAsia"/>
+          <w:rFonts w:eastAsia="KaiTi" w:hint="eastAsia"/>
           <w:sz w:val="24"/>
           <w:szCs w:val="28"/>
         </w:rPr>
@@ -3096,7 +3304,7 @@
       </w:r>
       <w:r>
         <w:rPr>
-          <w:rFonts w:eastAsia="楷体" w:hint="eastAsia"/>
+          <w:rFonts w:eastAsia="KaiTi" w:hint="eastAsia"/>
           <w:sz w:val="24"/>
           <w:szCs w:val="28"/>
         </w:rPr>
@@ -3104,7 +3312,7 @@
       </w:r>
       <w:r>
         <w:rPr>
-          <w:rFonts w:eastAsia="楷体" w:hint="eastAsia"/>
+          <w:rFonts w:eastAsia="KaiTi" w:hint="eastAsia"/>
           <w:sz w:val="24"/>
           <w:szCs w:val="28"/>
         </w:rPr>
@@ -3112,7 +3320,7 @@
       </w:r>
       <w:r>
         <w:rPr>
-          <w:rFonts w:eastAsia="楷体" w:hint="eastAsia"/>
+          <w:rFonts w:eastAsia="KaiTi" w:hint="eastAsia"/>
           <w:sz w:val="24"/>
           <w:szCs w:val="28"/>
         </w:rPr>
@@ -3123,24 +3331,24 @@
       <w:pPr>
         <w:ind w:firstLineChars="200" w:firstLine="480"/>
         <w:rPr>
-          <w:rFonts w:eastAsia="楷体"/>
-          <w:sz w:val="24"/>
-          <w:szCs w:val="28"/>
-        </w:rPr>
-      </w:pPr>
-    </w:p>
-    <w:p>
-      <w:pPr>
-        <w:ind w:firstLineChars="200" w:firstLine="480"/>
-        <w:rPr>
-          <w:rFonts w:eastAsia="楷体"/>
-          <w:sz w:val="24"/>
-          <w:szCs w:val="28"/>
-        </w:rPr>
-      </w:pPr>
-      <w:r>
-        <w:rPr>
-          <w:rFonts w:eastAsia="楷体" w:hint="eastAsia"/>
+          <w:rFonts w:eastAsia="KaiTi"/>
+          <w:sz w:val="24"/>
+          <w:szCs w:val="28"/>
+        </w:rPr>
+      </w:pPr>
+    </w:p>
+    <w:p>
+      <w:pPr>
+        <w:ind w:firstLineChars="200" w:firstLine="480"/>
+        <w:rPr>
+          <w:rFonts w:eastAsia="KaiTi"/>
+          <w:sz w:val="24"/>
+          <w:szCs w:val="28"/>
+        </w:rPr>
+      </w:pPr>
+      <w:r>
+        <w:rPr>
+          <w:rFonts w:eastAsia="KaiTi" w:hint="eastAsia"/>
           <w:sz w:val="24"/>
           <w:szCs w:val="28"/>
         </w:rPr>
@@ -3148,7 +3356,7 @@
       </w:r>
       <w:r>
         <w:rPr>
-          <w:rFonts w:eastAsia="楷体" w:hint="eastAsia"/>
+          <w:rFonts w:eastAsia="KaiTi" w:hint="eastAsia"/>
           <w:sz w:val="24"/>
           <w:szCs w:val="28"/>
         </w:rPr>
@@ -3156,7 +3364,7 @@
       </w:r>
       <w:r>
         <w:rPr>
-          <w:rFonts w:eastAsia="楷体" w:hint="eastAsia"/>
+          <w:rFonts w:eastAsia="KaiTi" w:hint="eastAsia"/>
           <w:color w:val="ED7D31" w:themeColor="accent2"/>
           <w:sz w:val="24"/>
           <w:szCs w:val="28"/>
@@ -3165,7 +3373,7 @@
       </w:r>
       <w:r>
         <w:rPr>
-          <w:rFonts w:eastAsia="楷体" w:hint="eastAsia"/>
+          <w:rFonts w:eastAsia="KaiTi" w:hint="eastAsia"/>
           <w:sz w:val="24"/>
           <w:szCs w:val="28"/>
         </w:rPr>
@@ -3173,7 +3381,7 @@
       </w:r>
       <w:r>
         <w:rPr>
-          <w:rFonts w:eastAsia="楷体" w:hint="eastAsia"/>
+          <w:rFonts w:eastAsia="KaiTi" w:hint="eastAsia"/>
           <w:sz w:val="24"/>
           <w:szCs w:val="28"/>
         </w:rPr>
@@ -3181,7 +3389,7 @@
       </w:r>
       <w:r>
         <w:rPr>
-          <w:rFonts w:eastAsia="楷体" w:hint="eastAsia"/>
+          <w:rFonts w:eastAsia="KaiTi" w:hint="eastAsia"/>
           <w:sz w:val="24"/>
           <w:szCs w:val="28"/>
         </w:rPr>
@@ -3189,15 +3397,24 @@
       </w:r>
       <w:r>
         <w:rPr>
-          <w:rFonts w:eastAsia="楷体" w:hint="eastAsia"/>
-          <w:sz w:val="24"/>
-          <w:szCs w:val="28"/>
-        </w:rPr>
-        <w:t>波动性过大，除非是深入了解该行业，或者有专人指点，否则盲目投资</w:t>
-      </w:r>
-      <w:r>
-        <w:rPr>
-          <w:rFonts w:eastAsia="楷体" w:hint="eastAsia"/>
+          <w:rFonts w:eastAsia="KaiTi" w:hint="eastAsia"/>
+          <w:sz w:val="24"/>
+          <w:szCs w:val="28"/>
+        </w:rPr>
+        <w:t>波动性过大，除非是深入了解该行业，或者有专人指</w:t>
+      </w:r>
+      <w:r>
+        <w:rPr>
+          <w:rFonts w:eastAsia="KaiTi" w:hint="eastAsia"/>
+          <w:sz w:val="24"/>
+          <w:szCs w:val="28"/>
+        </w:rPr>
+        <w:lastRenderedPageBreak/>
+        <w:t>点，否则盲目投资</w:t>
+      </w:r>
+      <w:r>
+        <w:rPr>
+          <w:rFonts w:eastAsia="KaiTi" w:hint="eastAsia"/>
           <w:sz w:val="24"/>
           <w:szCs w:val="28"/>
         </w:rPr>
@@ -3205,7 +3422,7 @@
       </w:r>
       <w:r>
         <w:rPr>
-          <w:rFonts w:eastAsia="楷体" w:hint="eastAsia"/>
+          <w:rFonts w:eastAsia="KaiTi" w:hint="eastAsia"/>
           <w:sz w:val="24"/>
           <w:szCs w:val="28"/>
         </w:rPr>
@@ -3216,24 +3433,24 @@
       <w:pPr>
         <w:ind w:firstLineChars="200" w:firstLine="480"/>
         <w:rPr>
-          <w:rFonts w:eastAsia="楷体"/>
-          <w:sz w:val="24"/>
-          <w:szCs w:val="28"/>
-        </w:rPr>
-      </w:pPr>
-    </w:p>
-    <w:p>
-      <w:pPr>
-        <w:ind w:firstLineChars="200" w:firstLine="480"/>
-        <w:rPr>
-          <w:rFonts w:eastAsia="楷体"/>
-          <w:sz w:val="24"/>
-          <w:szCs w:val="28"/>
-        </w:rPr>
-      </w:pPr>
-      <w:r>
-        <w:rPr>
-          <w:rFonts w:eastAsia="楷体" w:hint="eastAsia"/>
+          <w:rFonts w:eastAsia="KaiTi"/>
+          <w:sz w:val="24"/>
+          <w:szCs w:val="28"/>
+        </w:rPr>
+      </w:pPr>
+    </w:p>
+    <w:p>
+      <w:pPr>
+        <w:ind w:firstLineChars="200" w:firstLine="480"/>
+        <w:rPr>
+          <w:rFonts w:eastAsia="KaiTi"/>
+          <w:sz w:val="24"/>
+          <w:szCs w:val="28"/>
+        </w:rPr>
+      </w:pPr>
+      <w:r>
+        <w:rPr>
+          <w:rFonts w:eastAsia="KaiTi" w:hint="eastAsia"/>
           <w:sz w:val="24"/>
           <w:szCs w:val="28"/>
         </w:rPr>
@@ -3241,7 +3458,7 @@
       </w:r>
       <w:r>
         <w:rPr>
-          <w:rFonts w:eastAsia="楷体"/>
+          <w:rFonts w:eastAsia="KaiTi"/>
           <w:sz w:val="24"/>
           <w:szCs w:val="28"/>
         </w:rPr>
@@ -3249,7 +3466,7 @@
       </w:r>
       <w:r>
         <w:rPr>
-          <w:rFonts w:eastAsia="楷体" w:hint="eastAsia"/>
+          <w:rFonts w:eastAsia="KaiTi" w:hint="eastAsia"/>
           <w:color w:val="ED7D31" w:themeColor="accent2"/>
           <w:sz w:val="24"/>
           <w:szCs w:val="28"/>
@@ -3258,7 +3475,7 @@
       </w:r>
       <w:r>
         <w:rPr>
-          <w:rFonts w:eastAsia="楷体" w:hint="eastAsia"/>
+          <w:rFonts w:eastAsia="KaiTi" w:hint="eastAsia"/>
           <w:sz w:val="24"/>
           <w:szCs w:val="28"/>
         </w:rPr>
@@ -3266,7 +3483,7 @@
       </w:r>
       <w:r>
         <w:rPr>
-          <w:rFonts w:eastAsia="楷体" w:hint="eastAsia"/>
+          <w:rFonts w:eastAsia="KaiTi" w:hint="eastAsia"/>
           <w:sz w:val="24"/>
           <w:szCs w:val="28"/>
         </w:rPr>
@@ -3274,7 +3491,7 @@
       </w:r>
       <w:r>
         <w:rPr>
-          <w:rFonts w:eastAsia="楷体" w:hint="eastAsia"/>
+          <w:rFonts w:eastAsia="KaiTi" w:hint="eastAsia"/>
           <w:sz w:val="24"/>
           <w:szCs w:val="28"/>
         </w:rPr>
@@ -3282,7 +3499,7 @@
       </w:r>
       <w:r>
         <w:rPr>
-          <w:rFonts w:eastAsia="楷体" w:hint="eastAsia"/>
+          <w:rFonts w:eastAsia="KaiTi" w:hint="eastAsia"/>
           <w:sz w:val="24"/>
           <w:szCs w:val="28"/>
         </w:rPr>
@@ -3290,7 +3507,7 @@
       </w:r>
       <w:r>
         <w:rPr>
-          <w:rFonts w:eastAsia="楷体" w:hint="eastAsia"/>
+          <w:rFonts w:eastAsia="KaiTi" w:hint="eastAsia"/>
           <w:sz w:val="24"/>
           <w:szCs w:val="28"/>
         </w:rPr>
@@ -3298,7 +3515,7 @@
       </w:r>
       <w:r>
         <w:rPr>
-          <w:rFonts w:eastAsia="楷体" w:hint="eastAsia"/>
+          <w:rFonts w:eastAsia="KaiTi" w:hint="eastAsia"/>
           <w:sz w:val="24"/>
           <w:szCs w:val="28"/>
         </w:rPr>
@@ -3306,7 +3523,7 @@
       </w:r>
       <w:r>
         <w:rPr>
-          <w:rFonts w:eastAsia="楷体" w:hint="eastAsia"/>
+          <w:rFonts w:eastAsia="KaiTi" w:hint="eastAsia"/>
           <w:sz w:val="24"/>
           <w:szCs w:val="28"/>
         </w:rPr>
@@ -3314,7 +3531,7 @@
       </w:r>
       <w:r>
         <w:rPr>
-          <w:rFonts w:eastAsia="楷体" w:hint="eastAsia"/>
+          <w:rFonts w:eastAsia="KaiTi" w:hint="eastAsia"/>
           <w:sz w:val="24"/>
           <w:szCs w:val="28"/>
         </w:rPr>
@@ -3322,7 +3539,7 @@
       </w:r>
       <w:r>
         <w:rPr>
-          <w:rFonts w:eastAsia="楷体" w:hint="eastAsia"/>
+          <w:rFonts w:eastAsia="KaiTi" w:hint="eastAsia"/>
           <w:sz w:val="24"/>
           <w:szCs w:val="28"/>
         </w:rPr>
@@ -3330,7 +3547,7 @@
       </w:r>
       <w:r>
         <w:rPr>
-          <w:rFonts w:eastAsia="楷体" w:hint="eastAsia"/>
+          <w:rFonts w:eastAsia="KaiTi" w:hint="eastAsia"/>
           <w:sz w:val="24"/>
           <w:szCs w:val="28"/>
         </w:rPr>
@@ -3338,7 +3555,7 @@
       </w:r>
       <w:r>
         <w:rPr>
-          <w:rFonts w:eastAsia="楷体" w:hint="eastAsia"/>
+          <w:rFonts w:eastAsia="KaiTi" w:hint="eastAsia"/>
           <w:sz w:val="24"/>
           <w:szCs w:val="28"/>
         </w:rPr>
@@ -3346,7 +3563,7 @@
       </w:r>
       <w:r>
         <w:rPr>
-          <w:rFonts w:eastAsia="楷体" w:hint="eastAsia"/>
+          <w:rFonts w:eastAsia="KaiTi" w:hint="eastAsia"/>
           <w:sz w:val="24"/>
           <w:szCs w:val="28"/>
         </w:rPr>
@@ -3357,24 +3574,24 @@
       <w:pPr>
         <w:ind w:firstLineChars="200" w:firstLine="480"/>
         <w:rPr>
-          <w:rFonts w:eastAsia="楷体"/>
-          <w:sz w:val="24"/>
-          <w:szCs w:val="28"/>
-        </w:rPr>
-      </w:pPr>
-    </w:p>
-    <w:p>
-      <w:pPr>
-        <w:ind w:firstLineChars="200" w:firstLine="480"/>
-        <w:rPr>
-          <w:rFonts w:eastAsia="楷体"/>
-          <w:sz w:val="24"/>
-          <w:szCs w:val="28"/>
-        </w:rPr>
-      </w:pPr>
-      <w:r>
-        <w:rPr>
-          <w:rFonts w:eastAsia="楷体" w:hint="eastAsia"/>
+          <w:rFonts w:eastAsia="KaiTi"/>
+          <w:sz w:val="24"/>
+          <w:szCs w:val="28"/>
+        </w:rPr>
+      </w:pPr>
+    </w:p>
+    <w:p>
+      <w:pPr>
+        <w:ind w:firstLineChars="200" w:firstLine="480"/>
+        <w:rPr>
+          <w:rFonts w:eastAsia="KaiTi"/>
+          <w:sz w:val="24"/>
+          <w:szCs w:val="28"/>
+        </w:rPr>
+      </w:pPr>
+      <w:r>
+        <w:rPr>
+          <w:rFonts w:eastAsia="KaiTi" w:hint="eastAsia"/>
           <w:sz w:val="24"/>
           <w:szCs w:val="28"/>
         </w:rPr>
@@ -3382,7 +3599,7 @@
       </w:r>
       <w:r>
         <w:rPr>
-          <w:rFonts w:eastAsia="楷体"/>
+          <w:rFonts w:eastAsia="KaiTi"/>
           <w:sz w:val="24"/>
           <w:szCs w:val="28"/>
         </w:rPr>
@@ -3390,7 +3607,7 @@
       </w:r>
       <w:r>
         <w:rPr>
-          <w:rFonts w:eastAsia="楷体" w:hint="eastAsia"/>
+          <w:rFonts w:eastAsia="KaiTi" w:hint="eastAsia"/>
           <w:color w:val="ED7D31" w:themeColor="accent2"/>
           <w:sz w:val="24"/>
           <w:szCs w:val="28"/>
@@ -3399,7 +3616,7 @@
       </w:r>
       <w:r>
         <w:rPr>
-          <w:rFonts w:eastAsia="楷体" w:hint="eastAsia"/>
+          <w:rFonts w:eastAsia="KaiTi" w:hint="eastAsia"/>
           <w:sz w:val="24"/>
           <w:szCs w:val="28"/>
         </w:rPr>
@@ -3410,16 +3627,16 @@
       <w:pPr>
         <w:ind w:firstLineChars="200" w:firstLine="480"/>
         <w:rPr>
-          <w:rFonts w:eastAsia="楷体" w:hint="eastAsia"/>
-          <w:sz w:val="24"/>
-          <w:szCs w:val="28"/>
-        </w:rPr>
-      </w:pPr>
-    </w:p>
-    <w:p>
-      <w:pPr>
-        <w:rPr>
-          <w:rFonts w:eastAsia="楷体"/>
+          <w:rFonts w:eastAsia="KaiTi"/>
+          <w:sz w:val="24"/>
+          <w:szCs w:val="28"/>
+        </w:rPr>
+      </w:pPr>
+    </w:p>
+    <w:p>
+      <w:pPr>
+        <w:rPr>
+          <w:rFonts w:eastAsia="KaiTi"/>
           <w:b/>
           <w:bCs/>
           <w:sz w:val="24"/>
@@ -3428,7 +3645,7 @@
       </w:pPr>
       <w:r>
         <w:rPr>
-          <w:rFonts w:eastAsia="楷体" w:hint="eastAsia"/>
+          <w:rFonts w:eastAsia="KaiTi" w:hint="eastAsia"/>
           <w:b/>
           <w:bCs/>
           <w:sz w:val="24"/>
@@ -3438,7 +3655,7 @@
       </w:r>
       <w:r>
         <w:rPr>
-          <w:rFonts w:eastAsia="楷体" w:hint="eastAsia"/>
+          <w:rFonts w:eastAsia="KaiTi" w:hint="eastAsia"/>
           <w:b/>
           <w:bCs/>
           <w:sz w:val="24"/>
@@ -3448,7 +3665,7 @@
       </w:r>
       <w:r>
         <w:rPr>
-          <w:rFonts w:eastAsia="楷体" w:hint="eastAsia"/>
+          <w:rFonts w:eastAsia="KaiTi" w:hint="eastAsia"/>
           <w:b/>
           <w:bCs/>
           <w:sz w:val="24"/>
@@ -3458,7 +3675,7 @@
       </w:r>
       <w:r>
         <w:rPr>
-          <w:rFonts w:eastAsia="楷体" w:hint="eastAsia"/>
+          <w:rFonts w:eastAsia="KaiTi" w:hint="eastAsia"/>
           <w:b/>
           <w:bCs/>
           <w:sz w:val="24"/>
@@ -3468,7 +3685,7 @@
       </w:r>
       <w:r>
         <w:rPr>
-          <w:rFonts w:eastAsia="楷体" w:hint="eastAsia"/>
+          <w:rFonts w:eastAsia="KaiTi" w:hint="eastAsia"/>
           <w:b/>
           <w:bCs/>
           <w:sz w:val="24"/>
@@ -3478,7 +3695,7 @@
       </w:r>
       <w:r>
         <w:rPr>
-          <w:rFonts w:eastAsia="楷体" w:hint="eastAsia"/>
+          <w:rFonts w:eastAsia="KaiTi" w:hint="eastAsia"/>
           <w:b/>
           <w:bCs/>
           <w:sz w:val="24"/>
@@ -3491,14 +3708,14 @@
       <w:pPr>
         <w:ind w:firstLineChars="200" w:firstLine="480"/>
         <w:rPr>
-          <w:rFonts w:eastAsia="楷体"/>
-          <w:sz w:val="24"/>
-          <w:szCs w:val="28"/>
-        </w:rPr>
-      </w:pPr>
-      <w:r>
-        <w:rPr>
-          <w:rFonts w:eastAsia="楷体" w:hint="eastAsia"/>
+          <w:rFonts w:eastAsia="KaiTi"/>
+          <w:sz w:val="24"/>
+          <w:szCs w:val="28"/>
+        </w:rPr>
+      </w:pPr>
+      <w:r>
+        <w:rPr>
+          <w:rFonts w:eastAsia="KaiTi" w:hint="eastAsia"/>
           <w:sz w:val="24"/>
           <w:szCs w:val="28"/>
         </w:rPr>
@@ -3506,7 +3723,7 @@
       </w:r>
       <w:r>
         <w:rPr>
-          <w:rFonts w:eastAsia="楷体"/>
+          <w:rFonts w:eastAsia="KaiTi"/>
           <w:sz w:val="24"/>
           <w:szCs w:val="28"/>
         </w:rPr>
@@ -3514,7 +3731,7 @@
       </w:r>
       <w:r>
         <w:rPr>
-          <w:rFonts w:eastAsia="楷体" w:hint="eastAsia"/>
+          <w:rFonts w:eastAsia="KaiTi" w:hint="eastAsia"/>
           <w:sz w:val="24"/>
           <w:szCs w:val="28"/>
         </w:rPr>
@@ -3525,14 +3742,14 @@
       <w:pPr>
         <w:ind w:firstLineChars="200" w:firstLine="480"/>
         <w:rPr>
-          <w:rFonts w:eastAsia="楷体" w:hint="eastAsia"/>
-          <w:sz w:val="24"/>
-          <w:szCs w:val="28"/>
-        </w:rPr>
-      </w:pPr>
-      <w:r>
-        <w:rPr>
-          <w:rFonts w:eastAsia="楷体" w:hint="eastAsia"/>
+          <w:rFonts w:eastAsia="KaiTi"/>
+          <w:sz w:val="24"/>
+          <w:szCs w:val="28"/>
+        </w:rPr>
+      </w:pPr>
+      <w:r>
+        <w:rPr>
+          <w:rFonts w:eastAsia="KaiTi" w:hint="eastAsia"/>
           <w:sz w:val="24"/>
           <w:szCs w:val="28"/>
         </w:rPr>
@@ -3540,7 +3757,7 @@
       </w:r>
       <w:r>
         <w:rPr>
-          <w:rFonts w:eastAsia="楷体"/>
+          <w:rFonts w:eastAsia="KaiTi"/>
           <w:sz w:val="24"/>
           <w:szCs w:val="28"/>
         </w:rPr>
@@ -3548,7 +3765,7 @@
       </w:r>
       <w:r>
         <w:rPr>
-          <w:rFonts w:eastAsia="楷体" w:hint="eastAsia"/>
+          <w:rFonts w:eastAsia="KaiTi" w:hint="eastAsia"/>
           <w:sz w:val="24"/>
           <w:szCs w:val="28"/>
         </w:rPr>
@@ -3559,14 +3776,14 @@
       <w:pPr>
         <w:ind w:firstLineChars="200" w:firstLine="480"/>
         <w:rPr>
-          <w:rFonts w:eastAsia="楷体"/>
-          <w:sz w:val="24"/>
-          <w:szCs w:val="28"/>
-        </w:rPr>
-      </w:pPr>
-      <w:r>
-        <w:rPr>
-          <w:rFonts w:eastAsia="楷体" w:hint="eastAsia"/>
+          <w:rFonts w:eastAsia="KaiTi"/>
+          <w:sz w:val="24"/>
+          <w:szCs w:val="28"/>
+        </w:rPr>
+      </w:pPr>
+      <w:r>
+        <w:rPr>
+          <w:rFonts w:eastAsia="KaiTi" w:hint="eastAsia"/>
           <w:sz w:val="24"/>
           <w:szCs w:val="28"/>
         </w:rPr>
@@ -3574,7 +3791,7 @@
       </w:r>
       <w:r>
         <w:rPr>
-          <w:rFonts w:eastAsia="楷体" w:hint="eastAsia"/>
+          <w:rFonts w:eastAsia="KaiTi" w:hint="eastAsia"/>
           <w:sz w:val="24"/>
           <w:szCs w:val="28"/>
         </w:rPr>
@@ -3582,7 +3799,7 @@
       </w:r>
       <w:r>
         <w:rPr>
-          <w:rFonts w:eastAsia="楷体"/>
+          <w:rFonts w:eastAsia="KaiTi"/>
           <w:sz w:val="24"/>
           <w:szCs w:val="28"/>
         </w:rPr>
@@ -3590,7 +3807,7 @@
       </w:r>
       <w:r>
         <w:rPr>
-          <w:rFonts w:eastAsia="楷体" w:hint="eastAsia"/>
+          <w:rFonts w:eastAsia="KaiTi" w:hint="eastAsia"/>
           <w:sz w:val="24"/>
           <w:szCs w:val="28"/>
         </w:rPr>
@@ -3601,14 +3818,14 @@
       <w:pPr>
         <w:ind w:firstLineChars="200" w:firstLine="480"/>
         <w:rPr>
-          <w:rFonts w:eastAsia="楷体"/>
-          <w:sz w:val="24"/>
-          <w:szCs w:val="28"/>
-        </w:rPr>
-      </w:pPr>
-      <w:r>
-        <w:rPr>
-          <w:rFonts w:eastAsia="楷体" w:hint="eastAsia"/>
+          <w:rFonts w:eastAsia="KaiTi"/>
+          <w:sz w:val="24"/>
+          <w:szCs w:val="28"/>
+        </w:rPr>
+      </w:pPr>
+      <w:r>
+        <w:rPr>
+          <w:rFonts w:eastAsia="KaiTi" w:hint="eastAsia"/>
           <w:sz w:val="24"/>
           <w:szCs w:val="28"/>
         </w:rPr>
@@ -3616,7 +3833,7 @@
       </w:r>
       <w:r>
         <w:rPr>
-          <w:rFonts w:eastAsia="楷体" w:hint="eastAsia"/>
+          <w:rFonts w:eastAsia="KaiTi" w:hint="eastAsia"/>
           <w:sz w:val="24"/>
           <w:szCs w:val="28"/>
         </w:rPr>
@@ -3624,7 +3841,7 @@
       </w:r>
       <w:r>
         <w:rPr>
-          <w:rFonts w:eastAsia="楷体"/>
+          <w:rFonts w:eastAsia="KaiTi"/>
           <w:sz w:val="24"/>
           <w:szCs w:val="28"/>
         </w:rPr>
@@ -3632,7 +3849,7 @@
       </w:r>
       <w:r>
         <w:rPr>
-          <w:rFonts w:eastAsia="楷体" w:hint="eastAsia"/>
+          <w:rFonts w:eastAsia="KaiTi" w:hint="eastAsia"/>
           <w:sz w:val="24"/>
           <w:szCs w:val="28"/>
         </w:rPr>
@@ -3640,7 +3857,7 @@
       </w:r>
       <w:r>
         <w:rPr>
-          <w:rFonts w:eastAsia="楷体" w:hint="eastAsia"/>
+          <w:rFonts w:eastAsia="KaiTi" w:hint="eastAsia"/>
           <w:sz w:val="24"/>
           <w:szCs w:val="28"/>
         </w:rPr>
@@ -3648,7 +3865,7 @@
       </w:r>
       <w:r>
         <w:rPr>
-          <w:rFonts w:eastAsia="楷体" w:hint="eastAsia"/>
+          <w:rFonts w:eastAsia="KaiTi" w:hint="eastAsia"/>
           <w:sz w:val="24"/>
           <w:szCs w:val="28"/>
         </w:rPr>
